--- a/project_management/internal_meetings/2011/20111101_team_meeting.docx
+++ b/project_management/internal_meetings/2011/20111101_team_meeting.docx
@@ -6,18 +6,8 @@
       <w:pPr>
         <w:pStyle w:val="Heading1"/>
       </w:pPr>
-      <w:proofErr w:type="spellStart"/>
-      <w:proofErr w:type="gramStart"/>
-      <w:r>
-        <w:t>caArray</w:t>
-      </w:r>
-      <w:proofErr w:type="gramEnd"/>
-      <w:r>
-        <w:t>-caIntegrator</w:t>
-      </w:r>
-      <w:proofErr w:type="spellEnd"/>
-      <w:r>
-        <w:t xml:space="preserve"> – Status </w:t>
+      <w:r>
+        <w:t xml:space="preserve">caArray-caIntegrator – Status </w:t>
       </w:r>
       <w:r>
         <w:t>Meeting</w:t>
@@ -152,17 +142,8 @@
                 <w:rFonts w:asciiTheme="majorHAnsi" w:eastAsiaTheme="minorHAnsi" w:hAnsiTheme="majorHAnsi" w:cstheme="minorBidi"/>
                 <w:lang w:eastAsia="en-US"/>
               </w:rPr>
-              <w:t xml:space="preserve">Andrew </w:t>
-            </w:r>
-            <w:proofErr w:type="spellStart"/>
-            <w:r>
-              <w:rPr>
-                <w:rFonts w:asciiTheme="majorHAnsi" w:eastAsiaTheme="minorHAnsi" w:hAnsiTheme="majorHAnsi" w:cstheme="minorBidi"/>
-                <w:lang w:eastAsia="en-US"/>
-              </w:rPr>
-              <w:t>Sy</w:t>
-            </w:r>
-            <w:proofErr w:type="spellEnd"/>
+              <w:t>Andrew Sy</w:t>
+            </w:r>
           </w:p>
         </w:tc>
         <w:tc>
@@ -189,31 +170,13 @@
                 <w:lang w:eastAsia="en-US"/>
               </w:rPr>
             </w:pPr>
-            <w:proofErr w:type="spellStart"/>
-            <w:r>
-              <w:rPr>
-                <w:rFonts w:asciiTheme="majorHAnsi" w:eastAsiaTheme="minorHAnsi" w:hAnsiTheme="majorHAnsi" w:cstheme="minorBidi"/>
-                <w:lang w:eastAsia="en-US"/>
-              </w:rPr>
-              <w:t>Mervi</w:t>
-            </w:r>
-            <w:proofErr w:type="spellEnd"/>
-            <w:r>
-              <w:rPr>
-                <w:rFonts w:asciiTheme="majorHAnsi" w:eastAsiaTheme="minorHAnsi" w:hAnsiTheme="majorHAnsi" w:cstheme="minorBidi"/>
-                <w:lang w:eastAsia="en-US"/>
-              </w:rPr>
-              <w:t xml:space="preserve"> </w:t>
-            </w:r>
-            <w:proofErr w:type="spellStart"/>
-            <w:r>
-              <w:rPr>
-                <w:rFonts w:asciiTheme="majorHAnsi" w:eastAsiaTheme="minorHAnsi" w:hAnsiTheme="majorHAnsi" w:cstheme="minorBidi"/>
-                <w:lang w:eastAsia="en-US"/>
-              </w:rPr>
-              <w:t>Heiskanen</w:t>
-            </w:r>
-            <w:proofErr w:type="spellEnd"/>
+            <w:r>
+              <w:rPr>
+                <w:rFonts w:asciiTheme="majorHAnsi" w:eastAsiaTheme="minorHAnsi" w:hAnsiTheme="majorHAnsi" w:cstheme="minorBidi"/>
+                <w:lang w:eastAsia="en-US"/>
+              </w:rPr>
+              <w:t>Mervi Heiskanen</w:t>
+            </w:r>
           </w:p>
         </w:tc>
         <w:tc>
@@ -280,17 +243,8 @@
                 <w:rFonts w:asciiTheme="majorHAnsi" w:eastAsiaTheme="minorHAnsi" w:hAnsiTheme="majorHAnsi" w:cstheme="minorBidi"/>
                 <w:lang w:eastAsia="en-US"/>
               </w:rPr>
-              <w:t xml:space="preserve">Michael </w:t>
-            </w:r>
-            <w:proofErr w:type="spellStart"/>
-            <w:r>
-              <w:rPr>
-                <w:rFonts w:asciiTheme="majorHAnsi" w:eastAsiaTheme="minorHAnsi" w:hAnsiTheme="majorHAnsi" w:cstheme="minorBidi"/>
-                <w:lang w:eastAsia="en-US"/>
-              </w:rPr>
-              <w:t>Benham</w:t>
-            </w:r>
-            <w:proofErr w:type="spellEnd"/>
+              <w:t>Michael Benham</w:t>
+            </w:r>
           </w:p>
         </w:tc>
         <w:tc>
@@ -319,21 +273,12 @@
                 <w:lang w:eastAsia="en-US"/>
               </w:rPr>
             </w:pPr>
-            <w:proofErr w:type="spellStart"/>
-            <w:r>
-              <w:rPr>
-                <w:rFonts w:asciiTheme="majorHAnsi" w:eastAsiaTheme="minorHAnsi" w:hAnsiTheme="majorHAnsi" w:cstheme="minorBidi"/>
-                <w:lang w:eastAsia="en-US"/>
-              </w:rPr>
-              <w:t>Cuong</w:t>
-            </w:r>
-            <w:proofErr w:type="spellEnd"/>
-            <w:r>
-              <w:rPr>
-                <w:rFonts w:asciiTheme="majorHAnsi" w:eastAsiaTheme="minorHAnsi" w:hAnsiTheme="majorHAnsi" w:cstheme="minorBidi"/>
-                <w:lang w:eastAsia="en-US"/>
-              </w:rPr>
-              <w:t xml:space="preserve"> Nguyen</w:t>
+            <w:r>
+              <w:rPr>
+                <w:rFonts w:asciiTheme="majorHAnsi" w:eastAsiaTheme="minorHAnsi" w:hAnsiTheme="majorHAnsi" w:cstheme="minorBidi"/>
+                <w:lang w:eastAsia="en-US"/>
+              </w:rPr>
+              <w:t>Cuong Nguyen</w:t>
             </w:r>
           </w:p>
         </w:tc>
@@ -361,31 +306,13 @@
                 <w:lang w:eastAsia="en-US"/>
               </w:rPr>
             </w:pPr>
-            <w:proofErr w:type="spellStart"/>
-            <w:r>
-              <w:rPr>
-                <w:rFonts w:asciiTheme="majorHAnsi" w:eastAsiaTheme="minorHAnsi" w:hAnsiTheme="majorHAnsi" w:cstheme="minorBidi"/>
-                <w:lang w:eastAsia="en-US"/>
-              </w:rPr>
-              <w:t>Quy</w:t>
-            </w:r>
-            <w:proofErr w:type="spellEnd"/>
-            <w:r>
-              <w:rPr>
-                <w:rFonts w:asciiTheme="majorHAnsi" w:eastAsiaTheme="minorHAnsi" w:hAnsiTheme="majorHAnsi" w:cstheme="minorBidi"/>
-                <w:lang w:eastAsia="en-US"/>
-              </w:rPr>
-              <w:t xml:space="preserve"> </w:t>
-            </w:r>
-            <w:proofErr w:type="spellStart"/>
-            <w:r>
-              <w:rPr>
-                <w:rFonts w:asciiTheme="majorHAnsi" w:eastAsiaTheme="minorHAnsi" w:hAnsiTheme="majorHAnsi" w:cstheme="minorBidi"/>
-                <w:lang w:eastAsia="en-US"/>
-              </w:rPr>
-              <w:t>Phung</w:t>
-            </w:r>
-            <w:proofErr w:type="spellEnd"/>
+            <w:r>
+              <w:rPr>
+                <w:rFonts w:asciiTheme="majorHAnsi" w:eastAsiaTheme="minorHAnsi" w:hAnsiTheme="majorHAnsi" w:cstheme="minorBidi"/>
+                <w:lang w:eastAsia="en-US"/>
+              </w:rPr>
+              <w:t>Quy Phung</w:t>
+            </w:r>
           </w:p>
         </w:tc>
         <w:tc>
@@ -447,31 +374,13 @@
                 <w:lang w:eastAsia="en-US"/>
               </w:rPr>
             </w:pPr>
-            <w:proofErr w:type="spellStart"/>
-            <w:r>
-              <w:rPr>
-                <w:rFonts w:asciiTheme="majorHAnsi" w:eastAsiaTheme="minorHAnsi" w:hAnsiTheme="majorHAnsi" w:cstheme="minorBidi"/>
-                <w:lang w:eastAsia="en-US"/>
-              </w:rPr>
-              <w:t>Rashmi</w:t>
-            </w:r>
-            <w:proofErr w:type="spellEnd"/>
-            <w:r>
-              <w:rPr>
-                <w:rFonts w:asciiTheme="majorHAnsi" w:eastAsiaTheme="minorHAnsi" w:hAnsiTheme="majorHAnsi" w:cstheme="minorBidi"/>
-                <w:lang w:eastAsia="en-US"/>
-              </w:rPr>
-              <w:t xml:space="preserve"> </w:t>
-            </w:r>
-            <w:proofErr w:type="spellStart"/>
-            <w:r>
-              <w:rPr>
-                <w:rFonts w:asciiTheme="majorHAnsi" w:eastAsiaTheme="minorHAnsi" w:hAnsiTheme="majorHAnsi" w:cstheme="minorBidi"/>
-                <w:lang w:eastAsia="en-US"/>
-              </w:rPr>
-              <w:t>Srinivasa</w:t>
-            </w:r>
-            <w:proofErr w:type="spellEnd"/>
+            <w:r>
+              <w:rPr>
+                <w:rFonts w:asciiTheme="majorHAnsi" w:eastAsiaTheme="minorHAnsi" w:hAnsiTheme="majorHAnsi" w:cstheme="minorBidi"/>
+                <w:lang w:eastAsia="en-US"/>
+              </w:rPr>
+              <w:t>Rashmi Srinivasa</w:t>
+            </w:r>
           </w:p>
         </w:tc>
         <w:tc>
@@ -505,17 +414,8 @@
                 <w:rFonts w:asciiTheme="majorHAnsi" w:eastAsiaTheme="minorHAnsi" w:hAnsiTheme="majorHAnsi" w:cstheme="minorBidi"/>
                 <w:lang w:eastAsia="en-US"/>
               </w:rPr>
-              <w:t xml:space="preserve">Eve </w:t>
-            </w:r>
-            <w:proofErr w:type="spellStart"/>
-            <w:r>
-              <w:rPr>
-                <w:rFonts w:asciiTheme="majorHAnsi" w:eastAsiaTheme="minorHAnsi" w:hAnsiTheme="majorHAnsi" w:cstheme="minorBidi"/>
-                <w:lang w:eastAsia="en-US"/>
-              </w:rPr>
-              <w:t>Shalley</w:t>
-            </w:r>
-            <w:proofErr w:type="spellEnd"/>
+              <w:t>Eve Shalley</w:t>
+            </w:r>
           </w:p>
         </w:tc>
         <w:tc>
@@ -650,17 +550,8 @@
                 <w:rFonts w:asciiTheme="majorHAnsi" w:eastAsiaTheme="minorHAnsi" w:hAnsiTheme="majorHAnsi" w:cstheme="minorBidi"/>
                 <w:lang w:eastAsia="en-US"/>
               </w:rPr>
-              <w:t xml:space="preserve">Jacob </w:t>
-            </w:r>
-            <w:proofErr w:type="spellStart"/>
-            <w:r>
-              <w:rPr>
-                <w:rFonts w:asciiTheme="majorHAnsi" w:eastAsiaTheme="minorHAnsi" w:hAnsiTheme="majorHAnsi" w:cstheme="minorBidi"/>
-                <w:lang w:eastAsia="en-US"/>
-              </w:rPr>
-              <w:t>Mensah</w:t>
-            </w:r>
-            <w:proofErr w:type="spellEnd"/>
+              <w:t>Jacob Mensah</w:t>
+            </w:r>
           </w:p>
         </w:tc>
         <w:tc>
@@ -755,31 +646,13 @@
                 <w:lang w:eastAsia="en-US"/>
               </w:rPr>
             </w:pPr>
-            <w:proofErr w:type="spellStart"/>
-            <w:r>
-              <w:rPr>
-                <w:rFonts w:asciiTheme="majorHAnsi" w:eastAsiaTheme="minorHAnsi" w:hAnsiTheme="majorHAnsi" w:cstheme="minorBidi"/>
-                <w:lang w:eastAsia="en-US"/>
-              </w:rPr>
-              <w:t>Sriram</w:t>
-            </w:r>
-            <w:proofErr w:type="spellEnd"/>
-            <w:r>
-              <w:rPr>
-                <w:rFonts w:asciiTheme="majorHAnsi" w:eastAsiaTheme="minorHAnsi" w:hAnsiTheme="majorHAnsi" w:cstheme="minorBidi"/>
-                <w:lang w:eastAsia="en-US"/>
-              </w:rPr>
-              <w:t xml:space="preserve"> </w:t>
-            </w:r>
-            <w:proofErr w:type="spellStart"/>
-            <w:r>
-              <w:rPr>
-                <w:rFonts w:asciiTheme="majorHAnsi" w:eastAsiaTheme="minorHAnsi" w:hAnsiTheme="majorHAnsi" w:cstheme="minorBidi"/>
-                <w:lang w:eastAsia="en-US"/>
-              </w:rPr>
-              <w:t>Kalyanasundaram</w:t>
-            </w:r>
-            <w:proofErr w:type="spellEnd"/>
+            <w:r>
+              <w:rPr>
+                <w:rFonts w:asciiTheme="majorHAnsi" w:eastAsiaTheme="minorHAnsi" w:hAnsiTheme="majorHAnsi" w:cstheme="minorBidi"/>
+                <w:lang w:eastAsia="en-US"/>
+              </w:rPr>
+              <w:t>Sriram Kalyanasundaram</w:t>
+            </w:r>
           </w:p>
         </w:tc>
         <w:tc>
@@ -846,17 +719,8 @@
                 <w:rFonts w:asciiTheme="majorHAnsi" w:eastAsiaTheme="minorHAnsi" w:hAnsiTheme="majorHAnsi" w:cstheme="minorBidi"/>
                 <w:lang w:eastAsia="en-US"/>
               </w:rPr>
-              <w:t xml:space="preserve">Tony </w:t>
-            </w:r>
-            <w:proofErr w:type="spellStart"/>
-            <w:r>
-              <w:rPr>
-                <w:rFonts w:asciiTheme="majorHAnsi" w:eastAsiaTheme="minorHAnsi" w:hAnsiTheme="majorHAnsi" w:cstheme="minorBidi"/>
-                <w:lang w:eastAsia="en-US"/>
-              </w:rPr>
-              <w:t>Kerlavage</w:t>
-            </w:r>
-            <w:proofErr w:type="spellEnd"/>
+              <w:t>Tony Kerlavage</w:t>
+            </w:r>
           </w:p>
         </w:tc>
         <w:tc>
@@ -958,17 +822,8 @@
                 <w:rFonts w:asciiTheme="majorHAnsi" w:eastAsiaTheme="minorHAnsi" w:hAnsiTheme="majorHAnsi" w:cstheme="minorBidi"/>
                 <w:lang w:eastAsia="en-US"/>
               </w:rPr>
-              <w:t xml:space="preserve">JP </w:t>
-            </w:r>
-            <w:proofErr w:type="spellStart"/>
-            <w:r>
-              <w:rPr>
-                <w:rFonts w:asciiTheme="majorHAnsi" w:eastAsiaTheme="minorHAnsi" w:hAnsiTheme="majorHAnsi" w:cstheme="minorBidi"/>
-                <w:lang w:eastAsia="en-US"/>
-              </w:rPr>
-              <w:t>Marple</w:t>
-            </w:r>
-            <w:proofErr w:type="spellEnd"/>
+              <w:t>JP Marple</w:t>
+            </w:r>
           </w:p>
         </w:tc>
         <w:tc>
@@ -995,31 +850,13 @@
                 <w:lang w:eastAsia="en-US"/>
               </w:rPr>
             </w:pPr>
-            <w:proofErr w:type="spellStart"/>
-            <w:r>
-              <w:rPr>
-                <w:rFonts w:asciiTheme="majorHAnsi" w:eastAsiaTheme="minorHAnsi" w:hAnsiTheme="majorHAnsi" w:cstheme="minorBidi"/>
-                <w:lang w:eastAsia="en-US"/>
-              </w:rPr>
-              <w:t>Xiaopeng</w:t>
-            </w:r>
-            <w:proofErr w:type="spellEnd"/>
-            <w:r>
-              <w:rPr>
-                <w:rFonts w:asciiTheme="majorHAnsi" w:eastAsiaTheme="minorHAnsi" w:hAnsiTheme="majorHAnsi" w:cstheme="minorBidi"/>
-                <w:lang w:eastAsia="en-US"/>
-              </w:rPr>
-              <w:t xml:space="preserve"> </w:t>
-            </w:r>
-            <w:proofErr w:type="spellStart"/>
-            <w:r>
-              <w:rPr>
-                <w:rFonts w:asciiTheme="majorHAnsi" w:eastAsiaTheme="minorHAnsi" w:hAnsiTheme="majorHAnsi" w:cstheme="minorBidi"/>
-                <w:lang w:eastAsia="en-US"/>
-              </w:rPr>
-              <w:t>Bian</w:t>
-            </w:r>
-            <w:proofErr w:type="spellEnd"/>
+            <w:r>
+              <w:rPr>
+                <w:rFonts w:asciiTheme="majorHAnsi" w:eastAsiaTheme="minorHAnsi" w:hAnsiTheme="majorHAnsi" w:cstheme="minorBidi"/>
+                <w:lang w:eastAsia="en-US"/>
+              </w:rPr>
+              <w:t>Xiaopeng Bian</w:t>
+            </w:r>
           </w:p>
         </w:tc>
         <w:tc>
@@ -1048,31 +885,13 @@
                 <w:lang w:eastAsia="en-US"/>
               </w:rPr>
             </w:pPr>
-            <w:proofErr w:type="spellStart"/>
-            <w:r>
-              <w:rPr>
-                <w:rFonts w:asciiTheme="majorHAnsi" w:eastAsiaTheme="minorHAnsi" w:hAnsiTheme="majorHAnsi" w:cstheme="minorBidi"/>
-                <w:lang w:eastAsia="en-US"/>
-              </w:rPr>
-              <w:t>Juli</w:t>
-            </w:r>
-            <w:proofErr w:type="spellEnd"/>
-            <w:r>
-              <w:rPr>
-                <w:rFonts w:asciiTheme="majorHAnsi" w:eastAsiaTheme="minorHAnsi" w:hAnsiTheme="majorHAnsi" w:cstheme="minorBidi"/>
-                <w:lang w:eastAsia="en-US"/>
-              </w:rPr>
-              <w:t xml:space="preserve"> </w:t>
-            </w:r>
-            <w:proofErr w:type="spellStart"/>
-            <w:r>
-              <w:rPr>
-                <w:rFonts w:asciiTheme="majorHAnsi" w:eastAsiaTheme="minorHAnsi" w:hAnsiTheme="majorHAnsi" w:cstheme="minorBidi"/>
-                <w:lang w:eastAsia="en-US"/>
-              </w:rPr>
-              <w:t>Klemm</w:t>
-            </w:r>
-            <w:proofErr w:type="spellEnd"/>
+            <w:r>
+              <w:rPr>
+                <w:rFonts w:asciiTheme="majorHAnsi" w:eastAsiaTheme="minorHAnsi" w:hAnsiTheme="majorHAnsi" w:cstheme="minorBidi"/>
+                <w:lang w:eastAsia="en-US"/>
+              </w:rPr>
+              <w:t>Juli Klemm</w:t>
+            </w:r>
           </w:p>
         </w:tc>
         <w:tc>
@@ -1099,31 +918,13 @@
                 <w:lang w:eastAsia="en-US"/>
               </w:rPr>
             </w:pPr>
-            <w:proofErr w:type="spellStart"/>
-            <w:r>
-              <w:rPr>
-                <w:rFonts w:asciiTheme="majorHAnsi" w:eastAsiaTheme="minorHAnsi" w:hAnsiTheme="majorHAnsi" w:cstheme="minorBidi"/>
-                <w:lang w:eastAsia="en-US"/>
-              </w:rPr>
-              <w:t>Yeon</w:t>
-            </w:r>
-            <w:proofErr w:type="spellEnd"/>
-            <w:r>
-              <w:rPr>
-                <w:rFonts w:asciiTheme="majorHAnsi" w:eastAsiaTheme="minorHAnsi" w:hAnsiTheme="majorHAnsi" w:cstheme="minorBidi"/>
-                <w:lang w:eastAsia="en-US"/>
-              </w:rPr>
-              <w:t xml:space="preserve"> </w:t>
-            </w:r>
-            <w:proofErr w:type="spellStart"/>
-            <w:r>
-              <w:rPr>
-                <w:rFonts w:asciiTheme="majorHAnsi" w:eastAsiaTheme="minorHAnsi" w:hAnsiTheme="majorHAnsi" w:cstheme="minorBidi"/>
-                <w:lang w:eastAsia="en-US"/>
-              </w:rPr>
-              <w:t>Choi</w:t>
-            </w:r>
-            <w:proofErr w:type="spellEnd"/>
+            <w:r>
+              <w:rPr>
+                <w:rFonts w:asciiTheme="majorHAnsi" w:eastAsiaTheme="minorHAnsi" w:hAnsiTheme="majorHAnsi" w:cstheme="minorBidi"/>
+                <w:lang w:eastAsia="en-US"/>
+              </w:rPr>
+              <w:t>Yeon Choi</w:t>
+            </w:r>
           </w:p>
         </w:tc>
         <w:tc>
@@ -1157,17 +958,8 @@
                 <w:rFonts w:asciiTheme="majorHAnsi" w:eastAsiaTheme="minorHAnsi" w:hAnsiTheme="majorHAnsi" w:cstheme="minorBidi"/>
                 <w:lang w:eastAsia="en-US"/>
               </w:rPr>
-              <w:t xml:space="preserve">Larry </w:t>
-            </w:r>
-            <w:proofErr w:type="spellStart"/>
-            <w:r>
-              <w:rPr>
-                <w:rFonts w:asciiTheme="majorHAnsi" w:eastAsiaTheme="minorHAnsi" w:hAnsiTheme="majorHAnsi" w:cstheme="minorBidi"/>
-                <w:lang w:eastAsia="en-US"/>
-              </w:rPr>
-              <w:t>Brem</w:t>
-            </w:r>
-            <w:proofErr w:type="spellEnd"/>
+              <w:t>Larry Brem</w:t>
+            </w:r>
           </w:p>
         </w:tc>
         <w:tc>
@@ -1194,21 +986,12 @@
                 <w:lang w:eastAsia="en-US"/>
               </w:rPr>
             </w:pPr>
-            <w:proofErr w:type="spellStart"/>
-            <w:r>
-              <w:rPr>
-                <w:rFonts w:asciiTheme="majorHAnsi" w:eastAsiaTheme="minorHAnsi" w:hAnsiTheme="majorHAnsi" w:cstheme="minorBidi"/>
-                <w:lang w:eastAsia="en-US"/>
-              </w:rPr>
-              <w:t>Zhong</w:t>
-            </w:r>
-            <w:proofErr w:type="spellEnd"/>
-            <w:r>
-              <w:rPr>
-                <w:rFonts w:asciiTheme="majorHAnsi" w:eastAsiaTheme="minorHAnsi" w:hAnsiTheme="majorHAnsi" w:cstheme="minorBidi"/>
-                <w:lang w:eastAsia="en-US"/>
-              </w:rPr>
-              <w:t xml:space="preserve"> Li</w:t>
+            <w:r>
+              <w:rPr>
+                <w:rFonts w:asciiTheme="majorHAnsi" w:eastAsiaTheme="minorHAnsi" w:hAnsiTheme="majorHAnsi" w:cstheme="minorBidi"/>
+                <w:lang w:eastAsia="en-US"/>
+              </w:rPr>
+              <w:t>Zhong Li</w:t>
             </w:r>
           </w:p>
         </w:tc>
@@ -1331,15 +1114,8 @@
           <w:lang w:eastAsia="ja-JP"/>
         </w:rPr>
       </w:pPr>
-      <w:proofErr w:type="spellStart"/>
-      <w:proofErr w:type="gramStart"/>
-      <w:r>
-        <w:t>caArray</w:t>
-      </w:r>
-      <w:proofErr w:type="spellEnd"/>
-      <w:proofErr w:type="gramEnd"/>
-      <w:r>
-        <w:t>:</w:t>
+      <w:r>
+        <w:t>caArray:</w:t>
       </w:r>
     </w:p>
     <w:p>
@@ -1354,23 +1130,12 @@
           <w:lang w:eastAsia="en-US"/>
         </w:rPr>
       </w:pPr>
-      <w:proofErr w:type="spellStart"/>
-      <w:proofErr w:type="gramStart"/>
-      <w:r>
-        <w:rPr>
-          <w:rFonts w:asciiTheme="majorHAnsi" w:eastAsiaTheme="minorHAnsi" w:hAnsiTheme="majorHAnsi" w:cstheme="minorBidi"/>
-          <w:lang w:eastAsia="en-US"/>
-        </w:rPr>
-        <w:t>caArray</w:t>
-      </w:r>
-      <w:proofErr w:type="spellEnd"/>
-      <w:proofErr w:type="gramEnd"/>
-      <w:r>
-        <w:rPr>
-          <w:rFonts w:asciiTheme="majorHAnsi" w:eastAsiaTheme="minorHAnsi" w:hAnsiTheme="majorHAnsi" w:cstheme="minorBidi"/>
-          <w:lang w:eastAsia="en-US"/>
-        </w:rPr>
-        <w:t xml:space="preserve"> 2.5.0 status</w:t>
+      <w:r>
+        <w:rPr>
+          <w:rFonts w:asciiTheme="majorHAnsi" w:eastAsiaTheme="minorHAnsi" w:hAnsiTheme="majorHAnsi" w:cstheme="minorBidi"/>
+          <w:lang w:eastAsia="en-US"/>
+        </w:rPr>
+        <w:t>caArray 2.5.0 status</w:t>
       </w:r>
       <w:r>
         <w:rPr>
@@ -1440,18 +1205,8 @@
           <w:b/>
           <w:lang w:eastAsia="en-US"/>
         </w:rPr>
-        <w:t>BDA-</w:t>
-      </w:r>
-      <w:proofErr w:type="spellStart"/>
-      <w:r>
-        <w:rPr>
-          <w:rFonts w:asciiTheme="majorHAnsi" w:eastAsiaTheme="minorHAnsi" w:hAnsiTheme="majorHAnsi" w:cstheme="minorBidi"/>
-          <w:b/>
-          <w:lang w:eastAsia="en-US"/>
-        </w:rPr>
-        <w:t>Lite</w:t>
-      </w:r>
-      <w:proofErr w:type="spellEnd"/>
+        <w:t>BDA-Lite</w:t>
+      </w:r>
       <w:r>
         <w:rPr>
           <w:rFonts w:asciiTheme="majorHAnsi" w:eastAsiaTheme="minorHAnsi" w:hAnsiTheme="majorHAnsi" w:cstheme="minorBidi"/>
@@ -1576,21 +1331,12 @@
           <w:lang w:eastAsia="en-US"/>
         </w:rPr>
       </w:pPr>
-      <w:proofErr w:type="spellStart"/>
-      <w:r>
-        <w:rPr>
-          <w:rFonts w:asciiTheme="majorHAnsi" w:eastAsiaTheme="minorHAnsi" w:hAnsiTheme="majorHAnsi" w:cstheme="minorBidi"/>
-          <w:lang w:eastAsia="en-US"/>
-        </w:rPr>
-        <w:t>Curation</w:t>
-      </w:r>
-      <w:proofErr w:type="spellEnd"/>
-      <w:r>
-        <w:rPr>
-          <w:rFonts w:asciiTheme="majorHAnsi" w:eastAsiaTheme="minorHAnsi" w:hAnsiTheme="majorHAnsi" w:cstheme="minorBidi"/>
-          <w:lang w:eastAsia="en-US"/>
-        </w:rPr>
-        <w:t xml:space="preserve"> tier </w:t>
+      <w:r>
+        <w:rPr>
+          <w:rFonts w:asciiTheme="majorHAnsi" w:eastAsiaTheme="minorHAnsi" w:hAnsiTheme="majorHAnsi" w:cstheme="minorBidi"/>
+          <w:lang w:eastAsia="en-US"/>
+        </w:rPr>
+        <w:t xml:space="preserve">Curation tier </w:t>
       </w:r>
       <w:r>
         <w:rPr>
@@ -1677,15 +1423,8 @@
       <w:pPr>
         <w:pStyle w:val="Heading3"/>
       </w:pPr>
-      <w:proofErr w:type="spellStart"/>
-      <w:proofErr w:type="gramStart"/>
-      <w:r>
-        <w:t>caIntegrator</w:t>
-      </w:r>
-      <w:proofErr w:type="spellEnd"/>
-      <w:proofErr w:type="gramEnd"/>
-      <w:r>
-        <w:t>:</w:t>
+      <w:r>
+        <w:t>caIntegrator:</w:t>
       </w:r>
     </w:p>
     <w:p>
@@ -1700,21 +1439,12 @@
           <w:lang w:eastAsia="en-US"/>
         </w:rPr>
       </w:pPr>
-      <w:proofErr w:type="spellStart"/>
-      <w:r>
-        <w:rPr>
-          <w:rFonts w:asciiTheme="majorHAnsi" w:eastAsiaTheme="minorHAnsi" w:hAnsiTheme="majorHAnsi" w:cstheme="minorBidi"/>
-          <w:lang w:eastAsia="en-US"/>
-        </w:rPr>
-        <w:t>Appscan</w:t>
-      </w:r>
-      <w:proofErr w:type="spellEnd"/>
-      <w:r>
-        <w:rPr>
-          <w:rFonts w:asciiTheme="majorHAnsi" w:eastAsiaTheme="minorHAnsi" w:hAnsiTheme="majorHAnsi" w:cstheme="minorBidi"/>
-          <w:lang w:eastAsia="en-US"/>
-        </w:rPr>
-        <w:t xml:space="preserve"> issues </w:t>
+      <w:r>
+        <w:rPr>
+          <w:rFonts w:asciiTheme="majorHAnsi" w:eastAsiaTheme="minorHAnsi" w:hAnsiTheme="majorHAnsi" w:cstheme="minorBidi"/>
+          <w:lang w:eastAsia="en-US"/>
+        </w:rPr>
+        <w:t xml:space="preserve">Appscan issues </w:t>
       </w:r>
       <w:r>
         <w:rPr>
@@ -1817,37 +1547,48 @@
           <w:rFonts w:asciiTheme="majorHAnsi" w:eastAsiaTheme="minorHAnsi" w:hAnsiTheme="majorHAnsi" w:cstheme="minorBidi"/>
           <w:lang w:eastAsia="en-US"/>
         </w:rPr>
-        <w:t xml:space="preserve">Wireframes for </w:t>
-      </w:r>
-      <w:proofErr w:type="spellStart"/>
-      <w:r>
-        <w:rPr>
-          <w:rFonts w:asciiTheme="majorHAnsi" w:eastAsiaTheme="minorHAnsi" w:hAnsiTheme="majorHAnsi" w:cstheme="minorBidi"/>
-          <w:lang w:eastAsia="en-US"/>
-        </w:rPr>
-        <w:t>TRANSCEND’s</w:t>
-      </w:r>
-      <w:proofErr w:type="spellEnd"/>
-      <w:r>
-        <w:rPr>
-          <w:rFonts w:asciiTheme="majorHAnsi" w:eastAsiaTheme="minorHAnsi" w:hAnsiTheme="majorHAnsi" w:cstheme="minorBidi"/>
-          <w:lang w:eastAsia="en-US"/>
-        </w:rPr>
-        <w:t xml:space="preserve"> permissions requirement – Internal team review in progress</w:t>
-      </w:r>
-      <w:r>
-        <w:rPr>
-          <w:rFonts w:asciiTheme="majorHAnsi" w:eastAsiaTheme="minorHAnsi" w:hAnsiTheme="majorHAnsi" w:cstheme="minorBidi"/>
-          <w:lang w:eastAsia="en-US"/>
-        </w:rPr>
-        <w:t>.</w:t>
-      </w:r>
-      <w:r>
-        <w:rPr>
-          <w:rFonts w:asciiTheme="majorHAnsi" w:eastAsiaTheme="minorHAnsi" w:hAnsiTheme="majorHAnsi" w:cstheme="minorBidi"/>
-          <w:lang w:eastAsia="en-US"/>
-        </w:rPr>
-        <w:t xml:space="preserve"> Will demo in next Tuesday’s status meeting.</w:t>
+        <w:t>Up</w:t>
+      </w:r>
+      <w:r>
+        <w:rPr>
+          <w:rFonts w:asciiTheme="majorHAnsi" w:eastAsiaTheme="minorHAnsi" w:hAnsiTheme="majorHAnsi" w:cstheme="minorBidi"/>
+          <w:lang w:eastAsia="en-US"/>
+        </w:rPr>
+        <w:t xml:space="preserve">dated project plan is here: </w:t>
+      </w:r>
+      <w:r>
+        <w:fldChar w:fldCharType="begin"/>
+      </w:r>
+      <w:r>
+        <w:instrText>HYPERLINK "https://ncisvn.nci.nih.gov/svn/caintegrator2/trunk/docs/project_management/caintegrator_project_plan.mpp" \t "_blank"</w:instrText>
+      </w:r>
+      <w:r>
+        <w:fldChar w:fldCharType="separate"/>
+      </w:r>
+      <w:r>
+        <w:rPr>
+          <w:rStyle w:val="Hyperlink"/>
+        </w:rPr>
+        <w:t>https://ncisvn.nci.nih.gov/svn/caintegrator2/trunk/docs/project_management/caintegrator_project_plan.mpp</w:t>
+      </w:r>
+      <w:r>
+        <w:fldChar w:fldCharType="end"/>
+      </w:r>
+    </w:p>
+    <w:p>
+      <w:pPr>
+        <w:pStyle w:val="Heading3"/>
+      </w:pPr>
+    </w:p>
+    <w:p>
+      <w:pPr>
+        <w:pStyle w:val="Heading3"/>
+      </w:pPr>
+      <w:r>
+        <w:t>TRANSCEND</w:t>
+      </w:r>
+      <w:r>
+        <w:t>:</w:t>
       </w:r>
     </w:p>
     <w:p>
@@ -1867,141 +1608,13 @@
           <w:rFonts w:asciiTheme="majorHAnsi" w:eastAsiaTheme="minorHAnsi" w:hAnsiTheme="majorHAnsi" w:cstheme="minorBidi"/>
           <w:lang w:eastAsia="en-US"/>
         </w:rPr>
-        <w:t xml:space="preserve">Upgrade </w:t>
-      </w:r>
-      <w:r>
-        <w:rPr>
-          <w:rFonts w:asciiTheme="majorHAnsi" w:eastAsiaTheme="minorHAnsi" w:hAnsiTheme="majorHAnsi" w:cstheme="minorBidi"/>
-          <w:lang w:eastAsia="en-US"/>
-        </w:rPr>
-        <w:t>of the R version</w:t>
-      </w:r>
-      <w:r>
-        <w:rPr>
-          <w:rFonts w:asciiTheme="majorHAnsi" w:eastAsiaTheme="minorHAnsi" w:hAnsiTheme="majorHAnsi" w:cstheme="minorBidi"/>
-          <w:lang w:eastAsia="en-US"/>
-        </w:rPr>
-        <w:t xml:space="preserve"> – </w:t>
-      </w:r>
-      <w:r>
-        <w:rPr>
-          <w:rFonts w:asciiTheme="majorHAnsi" w:eastAsiaTheme="minorHAnsi" w:hAnsiTheme="majorHAnsi" w:cstheme="minorBidi"/>
-          <w:lang w:eastAsia="en-US"/>
-        </w:rPr>
-        <w:t xml:space="preserve">update from </w:t>
-      </w:r>
-      <w:proofErr w:type="spellStart"/>
-      <w:r>
-        <w:rPr>
-          <w:rFonts w:asciiTheme="majorHAnsi" w:eastAsiaTheme="minorHAnsi" w:hAnsiTheme="majorHAnsi" w:cstheme="minorBidi"/>
-          <w:lang w:eastAsia="en-US"/>
-        </w:rPr>
-        <w:t>Cuong</w:t>
-      </w:r>
-      <w:proofErr w:type="spellEnd"/>
-      <w:r>
-        <w:rPr>
-          <w:rFonts w:asciiTheme="majorHAnsi" w:eastAsiaTheme="minorHAnsi" w:hAnsiTheme="majorHAnsi" w:cstheme="minorBidi"/>
-          <w:lang w:eastAsia="en-US"/>
-        </w:rPr>
-        <w:t>.</w:t>
-      </w:r>
-      <w:r>
-        <w:rPr>
-          <w:rFonts w:asciiTheme="majorHAnsi" w:eastAsiaTheme="minorHAnsi" w:hAnsiTheme="majorHAnsi" w:cstheme="minorBidi"/>
-          <w:lang w:eastAsia="en-US"/>
-        </w:rPr>
-        <w:t xml:space="preserve"> </w:t>
-      </w:r>
-      <w:r>
-        <w:rPr>
-          <w:rFonts w:asciiTheme="majorHAnsi" w:eastAsiaTheme="minorHAnsi" w:hAnsiTheme="majorHAnsi" w:cstheme="minorBidi"/>
-          <w:lang w:eastAsia="en-US"/>
-        </w:rPr>
-        <w:t>(Affects R</w:t>
-      </w:r>
-      <w:r>
-        <w:rPr>
-          <w:rFonts w:asciiTheme="majorHAnsi" w:eastAsiaTheme="minorHAnsi" w:hAnsiTheme="majorHAnsi" w:cstheme="minorBidi"/>
-          <w:lang w:eastAsia="en-US"/>
-        </w:rPr>
-        <w:t xml:space="preserve">embrandt and other legacy </w:t>
-      </w:r>
-      <w:proofErr w:type="spellStart"/>
-      <w:r>
-        <w:rPr>
-          <w:rFonts w:asciiTheme="majorHAnsi" w:eastAsiaTheme="minorHAnsi" w:hAnsiTheme="majorHAnsi" w:cstheme="minorBidi"/>
-          <w:lang w:eastAsia="en-US"/>
-        </w:rPr>
-        <w:t>caIntegrator</w:t>
-      </w:r>
-      <w:proofErr w:type="spellEnd"/>
-      <w:r>
-        <w:rPr>
-          <w:rFonts w:asciiTheme="majorHAnsi" w:eastAsiaTheme="minorHAnsi" w:hAnsiTheme="majorHAnsi" w:cstheme="minorBidi"/>
-          <w:lang w:eastAsia="en-US"/>
-        </w:rPr>
-        <w:t xml:space="preserve"> applications</w:t>
-      </w:r>
-      <w:r>
-        <w:rPr>
-          <w:rFonts w:asciiTheme="majorHAnsi" w:eastAsiaTheme="minorHAnsi" w:hAnsiTheme="majorHAnsi" w:cstheme="minorBidi"/>
-          <w:lang w:eastAsia="en-US"/>
-        </w:rPr>
-        <w:t>.</w:t>
-      </w:r>
-      <w:r>
-        <w:rPr>
-          <w:rFonts w:asciiTheme="majorHAnsi" w:eastAsiaTheme="minorHAnsi" w:hAnsiTheme="majorHAnsi" w:cstheme="minorBidi"/>
-          <w:lang w:eastAsia="en-US"/>
-        </w:rPr>
-        <w:t>)</w:t>
+        <w:t>Wireframes for TRANSCEND’s permissions requirement – DEMO.</w:t>
       </w:r>
     </w:p>
     <w:p>
       <w:pPr>
-        <w:pStyle w:val="ListParagraph"/>
-        <w:numPr>
-          <w:ilvl w:val="0"/>
-          <w:numId w:val="5"/>
-        </w:numPr>
-        <w:rPr>
-          <w:rFonts w:asciiTheme="majorHAnsi" w:eastAsiaTheme="minorHAnsi" w:hAnsiTheme="majorHAnsi" w:cstheme="minorBidi"/>
-          <w:lang w:eastAsia="en-US"/>
-        </w:rPr>
-      </w:pPr>
-      <w:r>
-        <w:rPr>
-          <w:rFonts w:asciiTheme="majorHAnsi" w:eastAsiaTheme="minorHAnsi" w:hAnsiTheme="majorHAnsi" w:cstheme="minorBidi"/>
-          <w:lang w:eastAsia="en-US"/>
-        </w:rPr>
-        <w:t>Up</w:t>
-      </w:r>
-      <w:r>
-        <w:rPr>
-          <w:rFonts w:asciiTheme="majorHAnsi" w:eastAsiaTheme="minorHAnsi" w:hAnsiTheme="majorHAnsi" w:cstheme="minorBidi"/>
-          <w:lang w:eastAsia="en-US"/>
-        </w:rPr>
-        <w:t xml:space="preserve">dated project plan is here: </w:t>
-      </w:r>
-      <w:r>
-        <w:fldChar w:fldCharType="begin"/>
-      </w:r>
-      <w:r>
-        <w:instrText>HYPERLINK "https://ncisvn.nci.nih.gov/svn/caintegrator2/trunk/docs/project_management/caintegrator_project_plan.mpp" \t "_blank"</w:instrText>
-      </w:r>
-      <w:r>
-        <w:fldChar w:fldCharType="separate"/>
-      </w:r>
-      <w:r>
-        <w:rPr>
-          <w:rStyle w:val="Hyperlink"/>
-        </w:rPr>
-        <w:t>https://ncisvn.nci.nih.gov/svn/caintegrator2/trunk/docs/project_management/caintegrator_project_plan.mpp</w:t>
-      </w:r>
-      <w:r>
-        <w:fldChar w:fldCharType="end"/>
-      </w:r>
+        <w:pStyle w:val="Heading3"/>
+      </w:pPr>
     </w:p>
     <w:p>
       <w:pPr>
@@ -2378,23 +1991,7 @@
                 <w:rFonts w:asciiTheme="majorHAnsi" w:eastAsiaTheme="minorHAnsi" w:hAnsiTheme="majorHAnsi" w:cstheme="minorBidi"/>
                 <w:lang w:eastAsia="en-US"/>
               </w:rPr>
-              <w:t xml:space="preserve">Set up a meeting to discuss </w:t>
-            </w:r>
-            <w:proofErr w:type="spellStart"/>
-            <w:r>
-              <w:rPr>
-                <w:rFonts w:asciiTheme="majorHAnsi" w:eastAsiaTheme="minorHAnsi" w:hAnsiTheme="majorHAnsi" w:cstheme="minorBidi"/>
-                <w:lang w:eastAsia="en-US"/>
-              </w:rPr>
-              <w:t>caGrid</w:t>
-            </w:r>
-            <w:proofErr w:type="spellEnd"/>
-            <w:r>
-              <w:rPr>
-                <w:rFonts w:asciiTheme="majorHAnsi" w:eastAsiaTheme="minorHAnsi" w:hAnsiTheme="majorHAnsi" w:cstheme="minorBidi"/>
-                <w:lang w:eastAsia="en-US"/>
-              </w:rPr>
-              <w:t xml:space="preserve"> 1.2 upgrade</w:t>
+              <w:t>Set up a meeting to discuss caGrid 1.2 upgrade</w:t>
             </w:r>
           </w:p>
         </w:tc>
@@ -2496,39 +2093,12 @@
                 <w:lang w:eastAsia="en-US"/>
               </w:rPr>
             </w:pPr>
-            <w:proofErr w:type="spellStart"/>
-            <w:proofErr w:type="gramStart"/>
-            <w:r>
-              <w:rPr>
-                <w:rFonts w:asciiTheme="majorHAnsi" w:eastAsiaTheme="minorHAnsi" w:hAnsiTheme="majorHAnsi" w:cstheme="minorBidi"/>
-                <w:lang w:eastAsia="en-US"/>
-              </w:rPr>
-              <w:t>caArray</w:t>
-            </w:r>
-            <w:proofErr w:type="spellEnd"/>
-            <w:proofErr w:type="gramEnd"/>
-            <w:r>
-              <w:rPr>
-                <w:rFonts w:asciiTheme="majorHAnsi" w:eastAsiaTheme="minorHAnsi" w:hAnsiTheme="majorHAnsi" w:cstheme="minorBidi"/>
-                <w:lang w:eastAsia="en-US"/>
-              </w:rPr>
-              <w:t xml:space="preserve"> and </w:t>
-            </w:r>
-            <w:proofErr w:type="spellStart"/>
-            <w:r>
-              <w:rPr>
-                <w:rFonts w:asciiTheme="majorHAnsi" w:eastAsiaTheme="minorHAnsi" w:hAnsiTheme="majorHAnsi" w:cstheme="minorBidi"/>
-                <w:lang w:eastAsia="en-US"/>
-              </w:rPr>
-              <w:t>caIntegrator</w:t>
-            </w:r>
-            <w:proofErr w:type="spellEnd"/>
-            <w:r>
-              <w:rPr>
-                <w:rFonts w:asciiTheme="majorHAnsi" w:eastAsiaTheme="minorHAnsi" w:hAnsiTheme="majorHAnsi" w:cstheme="minorBidi"/>
-                <w:lang w:eastAsia="en-US"/>
-              </w:rPr>
-              <w:t xml:space="preserve"> demos for JJ</w:t>
+            <w:r>
+              <w:rPr>
+                <w:rFonts w:asciiTheme="majorHAnsi" w:eastAsiaTheme="minorHAnsi" w:hAnsiTheme="majorHAnsi" w:cstheme="minorBidi"/>
+                <w:lang w:eastAsia="en-US"/>
+              </w:rPr>
+              <w:t>caArray and caIntegrator demos for JJ</w:t>
             </w:r>
           </w:p>
         </w:tc>
@@ -2543,37 +2113,12 @@
                 <w:lang w:eastAsia="en-US"/>
               </w:rPr>
             </w:pPr>
-            <w:proofErr w:type="spellStart"/>
-            <w:r>
-              <w:rPr>
-                <w:rFonts w:asciiTheme="majorHAnsi" w:eastAsiaTheme="minorHAnsi" w:hAnsiTheme="majorHAnsi" w:cstheme="minorBidi"/>
-                <w:lang w:eastAsia="en-US"/>
-              </w:rPr>
-              <w:t>Rashmi</w:t>
-            </w:r>
-            <w:proofErr w:type="spellEnd"/>
-            <w:r>
-              <w:rPr>
-                <w:rFonts w:asciiTheme="majorHAnsi" w:eastAsiaTheme="minorHAnsi" w:hAnsiTheme="majorHAnsi" w:cstheme="minorBidi"/>
-                <w:lang w:eastAsia="en-US"/>
-              </w:rPr>
-              <w:t xml:space="preserve"> </w:t>
-            </w:r>
-            <w:proofErr w:type="spellStart"/>
-            <w:r>
-              <w:rPr>
-                <w:rFonts w:asciiTheme="majorHAnsi" w:eastAsiaTheme="minorHAnsi" w:hAnsiTheme="majorHAnsi" w:cstheme="minorBidi"/>
-                <w:lang w:eastAsia="en-US"/>
-              </w:rPr>
-              <w:t>Srinivasa</w:t>
-            </w:r>
-            <w:proofErr w:type="spellEnd"/>
-            <w:r>
-              <w:rPr>
-                <w:rFonts w:asciiTheme="majorHAnsi" w:eastAsiaTheme="minorHAnsi" w:hAnsiTheme="majorHAnsi" w:cstheme="minorBidi"/>
-                <w:lang w:eastAsia="en-US"/>
-              </w:rPr>
-              <w:t xml:space="preserve"> and Shine Jacob</w:t>
+            <w:r>
+              <w:rPr>
+                <w:rFonts w:asciiTheme="majorHAnsi" w:eastAsiaTheme="minorHAnsi" w:hAnsiTheme="majorHAnsi" w:cstheme="minorBidi"/>
+                <w:lang w:eastAsia="en-US"/>
+              </w:rPr>
+              <w:t>Rashmi Srinivasa and Shine Jacob</w:t>
             </w:r>
           </w:p>
         </w:tc>
@@ -2648,23 +2193,7 @@
                 <w:rFonts w:asciiTheme="majorHAnsi" w:eastAsiaTheme="minorHAnsi" w:hAnsiTheme="majorHAnsi" w:cstheme="minorBidi"/>
                 <w:lang w:eastAsia="en-US"/>
               </w:rPr>
-              <w:t xml:space="preserve">Talk to the UPT team re: dissuading </w:t>
-            </w:r>
-            <w:proofErr w:type="spellStart"/>
-            <w:r>
-              <w:rPr>
-                <w:rFonts w:asciiTheme="majorHAnsi" w:eastAsiaTheme="minorHAnsi" w:hAnsiTheme="majorHAnsi" w:cstheme="minorBidi"/>
-                <w:lang w:eastAsia="en-US"/>
-              </w:rPr>
-              <w:t>caArray</w:t>
-            </w:r>
-            <w:proofErr w:type="spellEnd"/>
-            <w:r>
-              <w:rPr>
-                <w:rFonts w:asciiTheme="majorHAnsi" w:eastAsiaTheme="minorHAnsi" w:hAnsiTheme="majorHAnsi" w:cstheme="minorBidi"/>
-                <w:lang w:eastAsia="en-US"/>
-              </w:rPr>
-              <w:t xml:space="preserve"> users from creating groups within UPT.</w:t>
+              <w:t>Talk to the UPT team re: dissuading caArray users from creating groups within UPT.</w:t>
             </w:r>
           </w:p>
         </w:tc>
@@ -2691,17 +2220,8 @@
                 <w:rFonts w:asciiTheme="majorHAnsi" w:eastAsiaTheme="minorHAnsi" w:hAnsiTheme="majorHAnsi" w:cstheme="minorBidi"/>
                 <w:lang w:eastAsia="en-US"/>
               </w:rPr>
-              <w:t xml:space="preserve"> and Larry </w:t>
-            </w:r>
-            <w:proofErr w:type="spellStart"/>
-            <w:r>
-              <w:rPr>
-                <w:rFonts w:asciiTheme="majorHAnsi" w:eastAsiaTheme="minorHAnsi" w:hAnsiTheme="majorHAnsi" w:cstheme="minorBidi"/>
-                <w:lang w:eastAsia="en-US"/>
-              </w:rPr>
-              <w:t>Brem</w:t>
-            </w:r>
-            <w:proofErr w:type="spellEnd"/>
+              <w:t xml:space="preserve"> and Larry Brem</w:t>
+            </w:r>
           </w:p>
         </w:tc>
         <w:tc>
@@ -2768,17 +2288,8 @@
                 <w:rFonts w:asciiTheme="majorHAnsi" w:eastAsiaTheme="minorHAnsi" w:hAnsiTheme="majorHAnsi" w:cstheme="minorBidi"/>
                 <w:lang w:eastAsia="en-US"/>
               </w:rPr>
-              <w:t xml:space="preserve">per </w:t>
-            </w:r>
-            <w:proofErr w:type="spellStart"/>
-            <w:r>
-              <w:rPr>
-                <w:rFonts w:asciiTheme="majorHAnsi" w:eastAsiaTheme="minorHAnsi" w:hAnsiTheme="majorHAnsi" w:cstheme="minorBidi"/>
-                <w:lang w:eastAsia="en-US"/>
-              </w:rPr>
-              <w:t>Sichen</w:t>
-            </w:r>
-            <w:proofErr w:type="spellEnd"/>
+              <w:t>per Sichen</w:t>
+            </w:r>
             <w:r>
               <w:rPr>
                 <w:rFonts w:asciiTheme="majorHAnsi" w:eastAsiaTheme="minorHAnsi" w:hAnsiTheme="majorHAnsi" w:cstheme="minorBidi"/>
@@ -2822,23 +2333,7 @@
                 <w:rFonts w:asciiTheme="majorHAnsi" w:eastAsiaTheme="minorHAnsi" w:hAnsiTheme="majorHAnsi" w:cstheme="minorBidi"/>
                 <w:lang w:eastAsia="en-US"/>
               </w:rPr>
-              <w:t xml:space="preserve">Upgrade Training tier to </w:t>
-            </w:r>
-            <w:proofErr w:type="spellStart"/>
-            <w:r>
-              <w:rPr>
-                <w:rFonts w:asciiTheme="majorHAnsi" w:eastAsiaTheme="minorHAnsi" w:hAnsiTheme="majorHAnsi" w:cstheme="minorBidi"/>
-                <w:lang w:eastAsia="en-US"/>
-              </w:rPr>
-              <w:t>caArray</w:t>
-            </w:r>
-            <w:proofErr w:type="spellEnd"/>
-            <w:r>
-              <w:rPr>
-                <w:rFonts w:asciiTheme="majorHAnsi" w:eastAsiaTheme="minorHAnsi" w:hAnsiTheme="majorHAnsi" w:cstheme="minorBidi"/>
-                <w:lang w:eastAsia="en-US"/>
-              </w:rPr>
-              <w:t xml:space="preserve"> 2.4.1</w:t>
+              <w:t>Upgrade Training tier to caArray 2.4.1</w:t>
             </w:r>
             <w:r>
               <w:rPr>
@@ -2943,39 +2438,7 @@
                 <w:rFonts w:asciiTheme="majorHAnsi" w:eastAsiaTheme="minorHAnsi" w:hAnsiTheme="majorHAnsi" w:cstheme="minorBidi"/>
                 <w:lang w:eastAsia="en-US"/>
               </w:rPr>
-              <w:t xml:space="preserve">Upgrade </w:t>
-            </w:r>
-            <w:proofErr w:type="spellStart"/>
-            <w:r>
-              <w:rPr>
-                <w:rFonts w:asciiTheme="majorHAnsi" w:eastAsiaTheme="minorHAnsi" w:hAnsiTheme="majorHAnsi" w:cstheme="minorBidi"/>
-                <w:lang w:eastAsia="en-US"/>
-              </w:rPr>
-              <w:t>Curation</w:t>
-            </w:r>
-            <w:proofErr w:type="spellEnd"/>
-            <w:r>
-              <w:rPr>
-                <w:rFonts w:asciiTheme="majorHAnsi" w:eastAsiaTheme="minorHAnsi" w:hAnsiTheme="majorHAnsi" w:cstheme="minorBidi"/>
-                <w:lang w:eastAsia="en-US"/>
-              </w:rPr>
-              <w:t xml:space="preserve"> tier to </w:t>
-            </w:r>
-            <w:proofErr w:type="spellStart"/>
-            <w:r>
-              <w:rPr>
-                <w:rFonts w:asciiTheme="majorHAnsi" w:eastAsiaTheme="minorHAnsi" w:hAnsiTheme="majorHAnsi" w:cstheme="minorBidi"/>
-                <w:lang w:eastAsia="en-US"/>
-              </w:rPr>
-              <w:t>caArray</w:t>
-            </w:r>
-            <w:proofErr w:type="spellEnd"/>
-            <w:r>
-              <w:rPr>
-                <w:rFonts w:asciiTheme="majorHAnsi" w:eastAsiaTheme="minorHAnsi" w:hAnsiTheme="majorHAnsi" w:cstheme="minorBidi"/>
-                <w:lang w:eastAsia="en-US"/>
-              </w:rPr>
-              <w:t xml:space="preserve"> 2.4.1.</w:t>
+              <w:t>Upgrade Curation tier to caArray 2.4.1.</w:t>
             </w:r>
           </w:p>
         </w:tc>
@@ -2990,31 +2453,13 @@
                 <w:lang w:eastAsia="en-US"/>
               </w:rPr>
             </w:pPr>
-            <w:proofErr w:type="spellStart"/>
-            <w:r>
-              <w:rPr>
-                <w:rFonts w:asciiTheme="majorHAnsi" w:eastAsiaTheme="minorHAnsi" w:hAnsiTheme="majorHAnsi" w:cstheme="minorBidi"/>
-                <w:lang w:eastAsia="en-US"/>
-              </w:rPr>
-              <w:t>Quy</w:t>
-            </w:r>
-            <w:proofErr w:type="spellEnd"/>
-            <w:r>
-              <w:rPr>
-                <w:rFonts w:asciiTheme="majorHAnsi" w:eastAsiaTheme="minorHAnsi" w:hAnsiTheme="majorHAnsi" w:cstheme="minorBidi"/>
-                <w:lang w:eastAsia="en-US"/>
-              </w:rPr>
-              <w:t xml:space="preserve"> </w:t>
-            </w:r>
-            <w:proofErr w:type="spellStart"/>
-            <w:r>
-              <w:rPr>
-                <w:rFonts w:asciiTheme="majorHAnsi" w:eastAsiaTheme="minorHAnsi" w:hAnsiTheme="majorHAnsi" w:cstheme="minorBidi"/>
-                <w:lang w:eastAsia="en-US"/>
-              </w:rPr>
-              <w:t>Phung</w:t>
-            </w:r>
-            <w:proofErr w:type="spellEnd"/>
+            <w:r>
+              <w:rPr>
+                <w:rFonts w:asciiTheme="majorHAnsi" w:eastAsiaTheme="minorHAnsi" w:hAnsiTheme="majorHAnsi" w:cstheme="minorBidi"/>
+                <w:lang w:eastAsia="en-US"/>
+              </w:rPr>
+              <w:t>Quy Phung</w:t>
+            </w:r>
           </w:p>
         </w:tc>
         <w:tc>
@@ -3091,39 +2536,7 @@
                 <w:rFonts w:asciiTheme="majorHAnsi" w:eastAsiaTheme="minorHAnsi" w:hAnsiTheme="majorHAnsi" w:cstheme="minorBidi"/>
                 <w:lang w:eastAsia="en-US"/>
               </w:rPr>
-              <w:t xml:space="preserve">Create wireframes to depict how permissions will work across </w:t>
-            </w:r>
-            <w:proofErr w:type="spellStart"/>
-            <w:r>
-              <w:rPr>
-                <w:rFonts w:asciiTheme="majorHAnsi" w:eastAsiaTheme="minorHAnsi" w:hAnsiTheme="majorHAnsi" w:cstheme="minorBidi"/>
-                <w:lang w:eastAsia="en-US"/>
-              </w:rPr>
-              <w:t>caIntegrator</w:t>
-            </w:r>
-            <w:proofErr w:type="spellEnd"/>
-            <w:r>
-              <w:rPr>
-                <w:rFonts w:asciiTheme="majorHAnsi" w:eastAsiaTheme="minorHAnsi" w:hAnsiTheme="majorHAnsi" w:cstheme="minorBidi"/>
-                <w:lang w:eastAsia="en-US"/>
-              </w:rPr>
-              <w:t xml:space="preserve"> and </w:t>
-            </w:r>
-            <w:proofErr w:type="spellStart"/>
-            <w:r>
-              <w:rPr>
-                <w:rFonts w:asciiTheme="majorHAnsi" w:eastAsiaTheme="minorHAnsi" w:hAnsiTheme="majorHAnsi" w:cstheme="minorBidi"/>
-                <w:lang w:eastAsia="en-US"/>
-              </w:rPr>
-              <w:t>caArray</w:t>
-            </w:r>
-            <w:proofErr w:type="spellEnd"/>
-            <w:r>
-              <w:rPr>
-                <w:rFonts w:asciiTheme="majorHAnsi" w:eastAsiaTheme="minorHAnsi" w:hAnsiTheme="majorHAnsi" w:cstheme="minorBidi"/>
-                <w:lang w:eastAsia="en-US"/>
-              </w:rPr>
-              <w:t>.</w:t>
+              <w:t>Create wireframes to depict how permissions will work across caIntegrator and caArray.</w:t>
             </w:r>
           </w:p>
         </w:tc>

--- a/project_management/internal_meetings/2011/20111101_team_meeting.docx
+++ b/project_management/internal_meetings/2011/20111101_team_meeting.docx
@@ -1,13 +1,20 @@
 
 <file path=word/document.xml><?xml version="1.0" encoding="utf-8"?>
-<w:document xmlns:mo="http://schemas.microsoft.com/office/mac/office/2008/main" xmlns:ve="http://schemas.openxmlformats.org/markup-compatibility/2006" xmlns:mv="urn:schemas-microsoft-com:mac:vml" xmlns:o="urn:schemas-microsoft-com:office:office" xmlns:r="http://schemas.openxmlformats.org/officeDocument/2006/relationships" xmlns:m="http://schemas.openxmlformats.org/officeDocument/2006/math" xmlns:v="urn:schemas-microsoft-com:vml" xmlns:wp="http://schemas.openxmlformats.org/drawingml/2006/wordprocessingDrawing" xmlns:w10="urn:schemas-microsoft-com:office:word" xmlns:w="http://schemas.openxmlformats.org/wordprocessingml/2006/main" xmlns:wne="http://schemas.microsoft.com/office/word/2006/wordml">
+<w:document xmlns:ve="http://schemas.openxmlformats.org/markup-compatibility/2006" xmlns:o="urn:schemas-microsoft-com:office:office" xmlns:r="http://schemas.openxmlformats.org/officeDocument/2006/relationships" xmlns:m="http://schemas.openxmlformats.org/officeDocument/2006/math" xmlns:v="urn:schemas-microsoft-com:vml" xmlns:wp="http://schemas.openxmlformats.org/drawingml/2006/wordprocessingDrawing" xmlns:w10="urn:schemas-microsoft-com:office:word" xmlns:w="http://schemas.openxmlformats.org/wordprocessingml/2006/main" xmlns:wne="http://schemas.microsoft.com/office/word/2006/wordml">
   <w:body>
     <w:p>
       <w:pPr>
         <w:pStyle w:val="Heading1"/>
       </w:pPr>
-      <w:r>
-        <w:t xml:space="preserve">caArray-caIntegrator – Status </w:t>
+      <w:proofErr w:type="spellStart"/>
+      <w:proofErr w:type="gramStart"/>
+      <w:r>
+        <w:t>caArray-caIntegrator</w:t>
+      </w:r>
+      <w:proofErr w:type="spellEnd"/>
+      <w:proofErr w:type="gramEnd"/>
+      <w:r>
+        <w:t xml:space="preserve"> – Status </w:t>
       </w:r>
       <w:r>
         <w:t>Meeting</w:t>
@@ -157,6 +164,13 @@
                 <w:lang w:eastAsia="en-US"/>
               </w:rPr>
             </w:pPr>
+            <w:r>
+              <w:rPr>
+                <w:rFonts w:asciiTheme="majorHAnsi" w:eastAsiaTheme="minorHAnsi" w:hAnsiTheme="majorHAnsi" w:cstheme="minorBidi"/>
+                <w:lang w:eastAsia="en-US"/>
+              </w:rPr>
+              <w:t>x</w:t>
+            </w:r>
           </w:p>
         </w:tc>
         <w:tc>
@@ -190,6 +204,13 @@
                 <w:lang w:eastAsia="en-US"/>
               </w:rPr>
             </w:pPr>
+            <w:r>
+              <w:rPr>
+                <w:rFonts w:asciiTheme="majorHAnsi" w:eastAsiaTheme="minorHAnsi" w:hAnsiTheme="majorHAnsi" w:cstheme="minorBidi"/>
+                <w:lang w:eastAsia="en-US"/>
+              </w:rPr>
+              <w:t>x</w:t>
+            </w:r>
           </w:p>
         </w:tc>
       </w:tr>
@@ -225,6 +246,13 @@
                 <w:lang w:eastAsia="en-US"/>
               </w:rPr>
             </w:pPr>
+            <w:r>
+              <w:rPr>
+                <w:rFonts w:asciiTheme="majorHAnsi" w:eastAsiaTheme="minorHAnsi" w:hAnsiTheme="majorHAnsi" w:cstheme="minorBidi"/>
+                <w:lang w:eastAsia="en-US"/>
+              </w:rPr>
+              <w:t>x</w:t>
+            </w:r>
           </w:p>
         </w:tc>
         <w:tc>
@@ -293,6 +321,13 @@
                 <w:lang w:eastAsia="en-US"/>
               </w:rPr>
             </w:pPr>
+            <w:r>
+              <w:rPr>
+                <w:rFonts w:asciiTheme="majorHAnsi" w:eastAsiaTheme="minorHAnsi" w:hAnsiTheme="majorHAnsi" w:cstheme="minorBidi"/>
+                <w:lang w:eastAsia="en-US"/>
+              </w:rPr>
+              <w:t>x</w:t>
+            </w:r>
           </w:p>
         </w:tc>
         <w:tc>
@@ -326,6 +361,13 @@
                 <w:lang w:eastAsia="en-US"/>
               </w:rPr>
             </w:pPr>
+            <w:r>
+              <w:rPr>
+                <w:rFonts w:asciiTheme="majorHAnsi" w:eastAsiaTheme="minorHAnsi" w:hAnsiTheme="majorHAnsi" w:cstheme="minorBidi"/>
+                <w:lang w:eastAsia="en-US"/>
+              </w:rPr>
+              <w:t>x</w:t>
+            </w:r>
           </w:p>
         </w:tc>
       </w:tr>
@@ -361,6 +403,13 @@
                 <w:lang w:eastAsia="en-US"/>
               </w:rPr>
             </w:pPr>
+            <w:r>
+              <w:rPr>
+                <w:rFonts w:asciiTheme="majorHAnsi" w:eastAsiaTheme="minorHAnsi" w:hAnsiTheme="majorHAnsi" w:cstheme="minorBidi"/>
+                <w:lang w:eastAsia="en-US"/>
+              </w:rPr>
+              <w:t>x</w:t>
+            </w:r>
           </w:p>
         </w:tc>
         <w:tc>
@@ -497,6 +546,13 @@
                 <w:lang w:eastAsia="en-US"/>
               </w:rPr>
             </w:pPr>
+            <w:r>
+              <w:rPr>
+                <w:rFonts w:asciiTheme="majorHAnsi" w:eastAsiaTheme="minorHAnsi" w:hAnsiTheme="majorHAnsi" w:cstheme="minorBidi"/>
+                <w:lang w:eastAsia="en-US"/>
+              </w:rPr>
+              <w:t>x</w:t>
+            </w:r>
           </w:p>
         </w:tc>
         <w:tc>
@@ -565,6 +621,13 @@
                 <w:lang w:eastAsia="en-US"/>
               </w:rPr>
             </w:pPr>
+            <w:r>
+              <w:rPr>
+                <w:rFonts w:asciiTheme="majorHAnsi" w:eastAsiaTheme="minorHAnsi" w:hAnsiTheme="majorHAnsi" w:cstheme="minorBidi"/>
+                <w:lang w:eastAsia="en-US"/>
+              </w:rPr>
+              <w:t>x</w:t>
+            </w:r>
           </w:p>
         </w:tc>
         <w:tc>
@@ -618,7 +681,7 @@
                 <w:rFonts w:asciiTheme="majorHAnsi" w:eastAsiaTheme="minorHAnsi" w:hAnsiTheme="majorHAnsi" w:cstheme="minorBidi"/>
                 <w:lang w:eastAsia="en-US"/>
               </w:rPr>
-              <w:t>Jeff Aaronson</w:t>
+              <w:t>Jill Hadfield</w:t>
             </w:r>
           </w:p>
         </w:tc>
@@ -633,6 +696,13 @@
                 <w:lang w:eastAsia="en-US"/>
               </w:rPr>
             </w:pPr>
+            <w:r>
+              <w:rPr>
+                <w:rFonts w:asciiTheme="majorHAnsi" w:eastAsiaTheme="minorHAnsi" w:hAnsiTheme="majorHAnsi" w:cstheme="minorBidi"/>
+                <w:lang w:eastAsia="en-US"/>
+              </w:rPr>
+              <w:t>x</w:t>
+            </w:r>
           </w:p>
         </w:tc>
         <w:tc>
@@ -686,7 +756,7 @@
                 <w:rFonts w:asciiTheme="majorHAnsi" w:eastAsiaTheme="minorHAnsi" w:hAnsiTheme="majorHAnsi" w:cstheme="minorBidi"/>
                 <w:lang w:eastAsia="en-US"/>
               </w:rPr>
-              <w:t>Jill Hadfield</w:t>
+              <w:t>JJ Pan</w:t>
             </w:r>
           </w:p>
         </w:tc>
@@ -701,6 +771,13 @@
                 <w:lang w:eastAsia="en-US"/>
               </w:rPr>
             </w:pPr>
+            <w:r>
+              <w:rPr>
+                <w:rFonts w:asciiTheme="majorHAnsi" w:eastAsiaTheme="minorHAnsi" w:hAnsiTheme="majorHAnsi" w:cstheme="minorBidi"/>
+                <w:lang w:eastAsia="en-US"/>
+              </w:rPr>
+              <w:t>x</w:t>
+            </w:r>
           </w:p>
         </w:tc>
         <w:tc>
@@ -754,7 +831,7 @@
                 <w:rFonts w:asciiTheme="majorHAnsi" w:eastAsiaTheme="minorHAnsi" w:hAnsiTheme="majorHAnsi" w:cstheme="minorBidi"/>
                 <w:lang w:eastAsia="en-US"/>
               </w:rPr>
-              <w:t>JJ Pan</w:t>
+              <w:t>JP Marple</w:t>
             </w:r>
           </w:p>
         </w:tc>
@@ -769,6 +846,13 @@
                 <w:lang w:eastAsia="en-US"/>
               </w:rPr>
             </w:pPr>
+            <w:r>
+              <w:rPr>
+                <w:rFonts w:asciiTheme="majorHAnsi" w:eastAsiaTheme="minorHAnsi" w:hAnsiTheme="majorHAnsi" w:cstheme="minorBidi"/>
+                <w:lang w:eastAsia="en-US"/>
+              </w:rPr>
+              <w:t>x</w:t>
+            </w:r>
           </w:p>
         </w:tc>
         <w:tc>
@@ -822,7 +906,7 @@
                 <w:rFonts w:asciiTheme="majorHAnsi" w:eastAsiaTheme="minorHAnsi" w:hAnsiTheme="majorHAnsi" w:cstheme="minorBidi"/>
                 <w:lang w:eastAsia="en-US"/>
               </w:rPr>
-              <w:t>JP Marple</w:t>
+              <w:t>Juli Klemm</w:t>
             </w:r>
           </w:p>
         </w:tc>
@@ -837,6 +921,13 @@
                 <w:lang w:eastAsia="en-US"/>
               </w:rPr>
             </w:pPr>
+            <w:r>
+              <w:rPr>
+                <w:rFonts w:asciiTheme="majorHAnsi" w:eastAsiaTheme="minorHAnsi" w:hAnsiTheme="majorHAnsi" w:cstheme="minorBidi"/>
+                <w:lang w:eastAsia="en-US"/>
+              </w:rPr>
+              <w:t>x</w:t>
+            </w:r>
           </w:p>
         </w:tc>
         <w:tc>
@@ -870,6 +961,13 @@
                 <w:lang w:eastAsia="en-US"/>
               </w:rPr>
             </w:pPr>
+            <w:r>
+              <w:rPr>
+                <w:rFonts w:asciiTheme="majorHAnsi" w:eastAsiaTheme="minorHAnsi" w:hAnsiTheme="majorHAnsi" w:cstheme="minorBidi"/>
+                <w:lang w:eastAsia="en-US"/>
+              </w:rPr>
+              <w:t>x</w:t>
+            </w:r>
           </w:p>
         </w:tc>
       </w:tr>
@@ -890,7 +988,7 @@
                 <w:rFonts w:asciiTheme="majorHAnsi" w:eastAsiaTheme="minorHAnsi" w:hAnsiTheme="majorHAnsi" w:cstheme="minorBidi"/>
                 <w:lang w:eastAsia="en-US"/>
               </w:rPr>
-              <w:t>Juli Klemm</w:t>
+              <w:t>Larry Brem</w:t>
             </w:r>
           </w:p>
         </w:tc>
@@ -905,6 +1003,13 @@
                 <w:lang w:eastAsia="en-US"/>
               </w:rPr>
             </w:pPr>
+            <w:r>
+              <w:rPr>
+                <w:rFonts w:asciiTheme="majorHAnsi" w:eastAsiaTheme="minorHAnsi" w:hAnsiTheme="majorHAnsi" w:cstheme="minorBidi"/>
+                <w:lang w:eastAsia="en-US"/>
+              </w:rPr>
+              <w:t>x</w:t>
+            </w:r>
           </w:p>
         </w:tc>
         <w:tc>
@@ -938,6 +1043,13 @@
                 <w:lang w:eastAsia="en-US"/>
               </w:rPr>
             </w:pPr>
+            <w:r>
+              <w:rPr>
+                <w:rFonts w:asciiTheme="majorHAnsi" w:eastAsiaTheme="minorHAnsi" w:hAnsiTheme="majorHAnsi" w:cstheme="minorBidi"/>
+                <w:lang w:eastAsia="en-US"/>
+              </w:rPr>
+              <w:t>x</w:t>
+            </w:r>
           </w:p>
         </w:tc>
       </w:tr>
@@ -958,7 +1070,7 @@
                 <w:rFonts w:asciiTheme="majorHAnsi" w:eastAsiaTheme="minorHAnsi" w:hAnsiTheme="majorHAnsi" w:cstheme="minorBidi"/>
                 <w:lang w:eastAsia="en-US"/>
               </w:rPr>
-              <w:t>Larry Brem</w:t>
+              <w:t>Maki Duncan</w:t>
             </w:r>
           </w:p>
         </w:tc>
@@ -993,67 +1105,6 @@
               </w:rPr>
               <w:t>Zhong Li</w:t>
             </w:r>
-          </w:p>
-        </w:tc>
-        <w:tc>
-          <w:tcPr>
-            <w:tcW w:w="1890" w:type="dxa"/>
-          </w:tcPr>
-          <w:p>
-            <w:pPr>
-              <w:rPr>
-                <w:rFonts w:asciiTheme="majorHAnsi" w:eastAsiaTheme="minorHAnsi" w:hAnsiTheme="majorHAnsi" w:cstheme="minorBidi"/>
-                <w:lang w:eastAsia="en-US"/>
-              </w:rPr>
-            </w:pPr>
-          </w:p>
-        </w:tc>
-      </w:tr>
-      <w:tr>
-        <w:tc>
-          <w:tcPr>
-            <w:tcW w:w="2592" w:type="dxa"/>
-          </w:tcPr>
-          <w:p>
-            <w:pPr>
-              <w:rPr>
-                <w:rFonts w:asciiTheme="majorHAnsi" w:eastAsiaTheme="minorHAnsi" w:hAnsiTheme="majorHAnsi" w:cstheme="minorBidi"/>
-                <w:lang w:eastAsia="en-US"/>
-              </w:rPr>
-            </w:pPr>
-            <w:r>
-              <w:rPr>
-                <w:rFonts w:asciiTheme="majorHAnsi" w:eastAsiaTheme="minorHAnsi" w:hAnsiTheme="majorHAnsi" w:cstheme="minorBidi"/>
-                <w:lang w:eastAsia="en-US"/>
-              </w:rPr>
-              <w:t>Maki Duncan</w:t>
-            </w:r>
-          </w:p>
-        </w:tc>
-        <w:tc>
-          <w:tcPr>
-            <w:tcW w:w="2016" w:type="dxa"/>
-          </w:tcPr>
-          <w:p>
-            <w:pPr>
-              <w:rPr>
-                <w:rFonts w:asciiTheme="majorHAnsi" w:eastAsiaTheme="minorHAnsi" w:hAnsiTheme="majorHAnsi" w:cstheme="minorBidi"/>
-                <w:lang w:eastAsia="en-US"/>
-              </w:rPr>
-            </w:pPr>
-          </w:p>
-        </w:tc>
-        <w:tc>
-          <w:tcPr>
-            <w:tcW w:w="2880" w:type="dxa"/>
-          </w:tcPr>
-          <w:p>
-            <w:pPr>
-              <w:rPr>
-                <w:rFonts w:asciiTheme="majorHAnsi" w:eastAsiaTheme="minorHAnsi" w:hAnsiTheme="majorHAnsi" w:cstheme="minorBidi"/>
-                <w:lang w:eastAsia="en-US"/>
-              </w:rPr>
-            </w:pPr>
           </w:p>
         </w:tc>
         <w:tc>
@@ -1114,8 +1165,15 @@
           <w:lang w:eastAsia="ja-JP"/>
         </w:rPr>
       </w:pPr>
-      <w:r>
-        <w:t>caArray:</w:t>
+      <w:proofErr w:type="spellStart"/>
+      <w:proofErr w:type="gramStart"/>
+      <w:r>
+        <w:t>caArray</w:t>
+      </w:r>
+      <w:proofErr w:type="spellEnd"/>
+      <w:proofErr w:type="gramEnd"/>
+      <w:r>
+        <w:t>:</w:t>
       </w:r>
     </w:p>
     <w:p>
@@ -1130,12 +1188,21 @@
           <w:lang w:eastAsia="en-US"/>
         </w:rPr>
       </w:pPr>
-      <w:r>
-        <w:rPr>
-          <w:rFonts w:asciiTheme="majorHAnsi" w:eastAsiaTheme="minorHAnsi" w:hAnsiTheme="majorHAnsi" w:cstheme="minorBidi"/>
-          <w:lang w:eastAsia="en-US"/>
-        </w:rPr>
-        <w:t>caArray 2.5.0 status</w:t>
+      <w:proofErr w:type="spellStart"/>
+      <w:r>
+        <w:rPr>
+          <w:rFonts w:asciiTheme="majorHAnsi" w:eastAsiaTheme="minorHAnsi" w:hAnsiTheme="majorHAnsi" w:cstheme="minorBidi"/>
+          <w:lang w:eastAsia="en-US"/>
+        </w:rPr>
+        <w:t>caArray</w:t>
+      </w:r>
+      <w:proofErr w:type="spellEnd"/>
+      <w:r>
+        <w:rPr>
+          <w:rFonts w:asciiTheme="majorHAnsi" w:eastAsiaTheme="minorHAnsi" w:hAnsiTheme="majorHAnsi" w:cstheme="minorBidi"/>
+          <w:lang w:eastAsia="en-US"/>
+        </w:rPr>
+        <w:t xml:space="preserve"> 2.5.0 status</w:t>
       </w:r>
       <w:r>
         <w:rPr>
@@ -1205,8 +1272,18 @@
           <w:b/>
           <w:lang w:eastAsia="en-US"/>
         </w:rPr>
-        <w:t>BDA-Lite</w:t>
-      </w:r>
+        <w:t>BDA-</w:t>
+      </w:r>
+      <w:proofErr w:type="spellStart"/>
+      <w:r>
+        <w:rPr>
+          <w:rFonts w:asciiTheme="majorHAnsi" w:eastAsiaTheme="minorHAnsi" w:hAnsiTheme="majorHAnsi" w:cstheme="minorBidi"/>
+          <w:b/>
+          <w:lang w:eastAsia="en-US"/>
+        </w:rPr>
+        <w:t>Lite</w:t>
+      </w:r>
+      <w:proofErr w:type="spellEnd"/>
       <w:r>
         <w:rPr>
           <w:rFonts w:asciiTheme="majorHAnsi" w:eastAsiaTheme="minorHAnsi" w:hAnsiTheme="majorHAnsi" w:cstheme="minorBidi"/>
@@ -1331,12 +1408,21 @@
           <w:lang w:eastAsia="en-US"/>
         </w:rPr>
       </w:pPr>
-      <w:r>
-        <w:rPr>
-          <w:rFonts w:asciiTheme="majorHAnsi" w:eastAsiaTheme="minorHAnsi" w:hAnsiTheme="majorHAnsi" w:cstheme="minorBidi"/>
-          <w:lang w:eastAsia="en-US"/>
-        </w:rPr>
-        <w:t xml:space="preserve">Curation tier </w:t>
+      <w:proofErr w:type="spellStart"/>
+      <w:r>
+        <w:rPr>
+          <w:rFonts w:asciiTheme="majorHAnsi" w:eastAsiaTheme="minorHAnsi" w:hAnsiTheme="majorHAnsi" w:cstheme="minorBidi"/>
+          <w:lang w:eastAsia="en-US"/>
+        </w:rPr>
+        <w:t>Curation</w:t>
+      </w:r>
+      <w:proofErr w:type="spellEnd"/>
+      <w:r>
+        <w:rPr>
+          <w:rFonts w:asciiTheme="majorHAnsi" w:eastAsiaTheme="minorHAnsi" w:hAnsiTheme="majorHAnsi" w:cstheme="minorBidi"/>
+          <w:lang w:eastAsia="en-US"/>
+        </w:rPr>
+        <w:t xml:space="preserve"> tier </w:t>
       </w:r>
       <w:r>
         <w:rPr>
@@ -1423,8 +1509,15 @@
       <w:pPr>
         <w:pStyle w:val="Heading3"/>
       </w:pPr>
-      <w:r>
-        <w:t>caIntegrator:</w:t>
+      <w:proofErr w:type="spellStart"/>
+      <w:proofErr w:type="gramStart"/>
+      <w:r>
+        <w:t>caIntegrator</w:t>
+      </w:r>
+      <w:proofErr w:type="spellEnd"/>
+      <w:proofErr w:type="gramEnd"/>
+      <w:r>
+        <w:t>:</w:t>
       </w:r>
     </w:p>
     <w:p>
@@ -1439,33 +1532,28 @@
           <w:lang w:eastAsia="en-US"/>
         </w:rPr>
       </w:pPr>
-      <w:r>
-        <w:rPr>
-          <w:rFonts w:asciiTheme="majorHAnsi" w:eastAsiaTheme="minorHAnsi" w:hAnsiTheme="majorHAnsi" w:cstheme="minorBidi"/>
-          <w:lang w:eastAsia="en-US"/>
-        </w:rPr>
-        <w:t xml:space="preserve">Appscan issues </w:t>
-      </w:r>
-      <w:r>
-        <w:rPr>
-          <w:rFonts w:asciiTheme="majorHAnsi" w:eastAsiaTheme="minorHAnsi" w:hAnsiTheme="majorHAnsi" w:cstheme="minorBidi"/>
-          <w:lang w:eastAsia="en-US"/>
-        </w:rPr>
-        <w:t xml:space="preserve">(1.3.1) </w:t>
-      </w:r>
-      <w:r>
-        <w:rPr>
-          <w:rFonts w:asciiTheme="majorHAnsi" w:eastAsiaTheme="minorHAnsi" w:hAnsiTheme="majorHAnsi" w:cstheme="minorBidi"/>
-          <w:lang w:eastAsia="en-US"/>
-        </w:rPr>
-        <w:t xml:space="preserve">– </w:t>
-      </w:r>
-      <w:r>
-        <w:rPr>
-          <w:rFonts w:asciiTheme="majorHAnsi" w:eastAsiaTheme="minorHAnsi" w:hAnsiTheme="majorHAnsi" w:cstheme="minorBidi"/>
-          <w:lang w:eastAsia="en-US"/>
-        </w:rPr>
-        <w:t>Waiting for final scan before moving to QA</w:t>
+      <w:proofErr w:type="spellStart"/>
+      <w:r>
+        <w:rPr>
+          <w:rFonts w:asciiTheme="majorHAnsi" w:eastAsiaTheme="minorHAnsi" w:hAnsiTheme="majorHAnsi" w:cstheme="minorBidi"/>
+          <w:lang w:eastAsia="en-US"/>
+        </w:rPr>
+        <w:t>Appscan</w:t>
+      </w:r>
+      <w:proofErr w:type="spellEnd"/>
+      <w:r>
+        <w:rPr>
+          <w:rFonts w:asciiTheme="majorHAnsi" w:eastAsiaTheme="minorHAnsi" w:hAnsiTheme="majorHAnsi" w:cstheme="minorBidi"/>
+          <w:lang w:eastAsia="en-US"/>
+        </w:rPr>
+        <w:t xml:space="preserve"> issues </w:t>
+      </w:r>
+      <w:r>
+        <w:rPr>
+          <w:rFonts w:asciiTheme="majorHAnsi" w:eastAsiaTheme="minorHAnsi" w:hAnsiTheme="majorHAnsi" w:cstheme="minorBidi"/>
+          <w:lang w:eastAsia="en-US"/>
+        </w:rPr>
+        <w:t>resolved</w:t>
       </w:r>
       <w:r>
         <w:rPr>
@@ -1473,6 +1561,29 @@
           <w:lang w:eastAsia="en-US"/>
         </w:rPr>
         <w:t>.</w:t>
+      </w:r>
+      <w:r>
+        <w:rPr>
+          <w:rFonts w:asciiTheme="majorHAnsi" w:eastAsiaTheme="minorHAnsi" w:hAnsiTheme="majorHAnsi" w:cstheme="minorBidi"/>
+          <w:lang w:eastAsia="en-US"/>
+        </w:rPr>
+        <w:t xml:space="preserve"> Fixing 1 bug caused by the </w:t>
+      </w:r>
+      <w:proofErr w:type="spellStart"/>
+      <w:r>
+        <w:rPr>
+          <w:rFonts w:asciiTheme="majorHAnsi" w:eastAsiaTheme="minorHAnsi" w:hAnsiTheme="majorHAnsi" w:cstheme="minorBidi"/>
+          <w:lang w:eastAsia="en-US"/>
+        </w:rPr>
+        <w:t>Appscan</w:t>
+      </w:r>
+      <w:proofErr w:type="spellEnd"/>
+      <w:r>
+        <w:rPr>
+          <w:rFonts w:asciiTheme="majorHAnsi" w:eastAsiaTheme="minorHAnsi" w:hAnsiTheme="majorHAnsi" w:cstheme="minorBidi"/>
+          <w:lang w:eastAsia="en-US"/>
+        </w:rPr>
+        <w:t xml:space="preserve"> related code changes.</w:t>
       </w:r>
     </w:p>
     <w:p>
@@ -1527,7 +1638,35 @@
           <w:rFonts w:asciiTheme="majorHAnsi" w:eastAsiaTheme="minorHAnsi" w:hAnsiTheme="majorHAnsi" w:cstheme="minorBidi"/>
           <w:lang w:eastAsia="en-US"/>
         </w:rPr>
-        <w:t xml:space="preserve"> jars to Nexus; Artifact configuration at build time.)</w:t>
+        <w:t xml:space="preserve"> jars to Nexus</w:t>
+      </w:r>
+      <w:r>
+        <w:rPr>
+          <w:rFonts w:asciiTheme="majorHAnsi" w:eastAsiaTheme="minorHAnsi" w:hAnsiTheme="majorHAnsi" w:cstheme="minorBidi"/>
+          <w:lang w:eastAsia="en-US"/>
+        </w:rPr>
+        <w:t xml:space="preserve"> - to be completed today</w:t>
+      </w:r>
+      <w:r>
+        <w:rPr>
+          <w:rFonts w:asciiTheme="majorHAnsi" w:eastAsiaTheme="minorHAnsi" w:hAnsiTheme="majorHAnsi" w:cstheme="minorBidi"/>
+          <w:lang w:eastAsia="en-US"/>
+        </w:rPr>
+        <w:t>; Artifact configuration at build time</w:t>
+      </w:r>
+      <w:r>
+        <w:rPr>
+          <w:rFonts w:asciiTheme="majorHAnsi" w:eastAsiaTheme="minorHAnsi" w:hAnsiTheme="majorHAnsi" w:cstheme="minorBidi"/>
+          <w:lang w:eastAsia="en-US"/>
+        </w:rPr>
+        <w:t xml:space="preserve"> - ongoing</w:t>
+      </w:r>
+      <w:r>
+        <w:rPr>
+          <w:rFonts w:asciiTheme="majorHAnsi" w:eastAsiaTheme="minorHAnsi" w:hAnsiTheme="majorHAnsi" w:cstheme="minorBidi"/>
+          <w:lang w:eastAsia="en-US"/>
+        </w:rPr>
+        <w:t>.)</w:t>
       </w:r>
     </w:p>
     <w:p>
@@ -1556,24 +1695,14 @@
         </w:rPr>
         <w:t xml:space="preserve">dated project plan is here: </w:t>
       </w:r>
-      <w:r>
-        <w:fldChar w:fldCharType="begin"/>
-      </w:r>
-      <w:r>
-        <w:instrText>HYPERLINK "https://ncisvn.nci.nih.gov/svn/caintegrator2/trunk/docs/project_management/caintegrator_project_plan.mpp" \t "_blank"</w:instrText>
-      </w:r>
-      <w:r>
-        <w:fldChar w:fldCharType="separate"/>
-      </w:r>
-      <w:r>
-        <w:rPr>
-          <w:rStyle w:val="Hyperlink"/>
-        </w:rPr>
-        <w:t>https://ncisvn.nci.nih.gov/svn/caintegrator2/trunk/docs/project_management/caintegrator_project_plan.mpp</w:t>
-      </w:r>
-      <w:r>
-        <w:fldChar w:fldCharType="end"/>
-      </w:r>
+      <w:hyperlink r:id="rId6" w:tgtFrame="_blank" w:history="1">
+        <w:r>
+          <w:rPr>
+            <w:rStyle w:val="Hyperlink"/>
+          </w:rPr>
+          <w:t>https://ncisvn.nci.nih.gov/svn/caintegrator2/trunk/docs/project_management/caintegrator_project_plan.mpp</w:t>
+        </w:r>
+      </w:hyperlink>
     </w:p>
     <w:p>
       <w:pPr>
@@ -1608,7 +1737,44 @@
           <w:rFonts w:asciiTheme="majorHAnsi" w:eastAsiaTheme="minorHAnsi" w:hAnsiTheme="majorHAnsi" w:cstheme="minorBidi"/>
           <w:lang w:eastAsia="en-US"/>
         </w:rPr>
-        <w:t>Wireframes for TRANSCEND’s permissions requirement – DEMO.</w:t>
+        <w:t xml:space="preserve">Discussion with UCSF </w:t>
+      </w:r>
+      <w:proofErr w:type="gramStart"/>
+      <w:r>
+        <w:rPr>
+          <w:rFonts w:asciiTheme="majorHAnsi" w:eastAsiaTheme="minorHAnsi" w:hAnsiTheme="majorHAnsi" w:cstheme="minorBidi"/>
+          <w:lang w:eastAsia="en-US"/>
+        </w:rPr>
+        <w:t xml:space="preserve">-  </w:t>
+      </w:r>
+      <w:r>
+        <w:rPr>
+          <w:rFonts w:asciiTheme="majorHAnsi" w:eastAsiaTheme="minorHAnsi" w:hAnsiTheme="majorHAnsi" w:cstheme="minorBidi"/>
+          <w:lang w:eastAsia="en-US"/>
+        </w:rPr>
+        <w:t>TRANS</w:t>
+      </w:r>
+      <w:r>
+        <w:rPr>
+          <w:rFonts w:asciiTheme="majorHAnsi" w:eastAsiaTheme="minorHAnsi" w:hAnsiTheme="majorHAnsi" w:cstheme="minorBidi"/>
+          <w:lang w:eastAsia="en-US"/>
+        </w:rPr>
+        <w:t>CEND’s</w:t>
+      </w:r>
+      <w:proofErr w:type="gramEnd"/>
+      <w:r>
+        <w:rPr>
+          <w:rFonts w:asciiTheme="majorHAnsi" w:eastAsiaTheme="minorHAnsi" w:hAnsiTheme="majorHAnsi" w:cstheme="minorBidi"/>
+          <w:lang w:eastAsia="en-US"/>
+        </w:rPr>
+        <w:t xml:space="preserve"> permissions requirement</w:t>
+      </w:r>
+      <w:r>
+        <w:rPr>
+          <w:rFonts w:asciiTheme="majorHAnsi" w:eastAsiaTheme="minorHAnsi" w:hAnsiTheme="majorHAnsi" w:cstheme="minorBidi"/>
+          <w:lang w:eastAsia="en-US"/>
+        </w:rPr>
+        <w:t>.</w:t>
       </w:r>
     </w:p>
     <w:p>
@@ -1641,14 +1807,21 @@
           <w:rFonts w:asciiTheme="majorHAnsi" w:eastAsiaTheme="minorHAnsi" w:hAnsiTheme="majorHAnsi" w:cstheme="minorBidi"/>
           <w:lang w:eastAsia="en-US"/>
         </w:rPr>
-        <w:t>No updates this week</w:t>
-      </w:r>
-      <w:r>
-        <w:rPr>
-          <w:rFonts w:asciiTheme="majorHAnsi" w:eastAsiaTheme="minorHAnsi" w:hAnsiTheme="majorHAnsi" w:cstheme="minorBidi"/>
-          <w:lang w:eastAsia="en-US"/>
-        </w:rPr>
-        <w:t>.</w:t>
+        <w:t>Apache upgrade planned – start</w:t>
+      </w:r>
+      <w:r>
+        <w:rPr>
+          <w:rFonts w:asciiTheme="majorHAnsi" w:eastAsiaTheme="minorHAnsi" w:hAnsiTheme="majorHAnsi" w:cstheme="minorBidi"/>
+          <w:lang w:eastAsia="en-US"/>
+        </w:rPr>
+        <w:t>ing</w:t>
+      </w:r>
+      <w:r>
+        <w:rPr>
+          <w:rFonts w:asciiTheme="majorHAnsi" w:eastAsiaTheme="minorHAnsi" w:hAnsiTheme="majorHAnsi" w:cstheme="minorBidi"/>
+          <w:lang w:eastAsia="en-US"/>
+        </w:rPr>
+        <w:t xml:space="preserve"> this week.</w:t>
       </w:r>
     </w:p>
     <w:p>
@@ -1783,7 +1956,7 @@
         </w:rPr>
         <w:t xml:space="preserve">Full list of closed and current action items are available here: </w:t>
       </w:r>
-      <w:hyperlink r:id="rId6" w:history="1">
+      <w:hyperlink r:id="rId7" w:history="1">
         <w:r>
           <w:rPr>
             <w:rStyle w:val="Hyperlink"/>
@@ -1991,7 +2164,23 @@
                 <w:rFonts w:asciiTheme="majorHAnsi" w:eastAsiaTheme="minorHAnsi" w:hAnsiTheme="majorHAnsi" w:cstheme="minorBidi"/>
                 <w:lang w:eastAsia="en-US"/>
               </w:rPr>
-              <w:t>Set up a meeting to discuss caGrid 1.2 upgrade</w:t>
+              <w:t xml:space="preserve">Set up a meeting to discuss </w:t>
+            </w:r>
+            <w:proofErr w:type="spellStart"/>
+            <w:r>
+              <w:rPr>
+                <w:rFonts w:asciiTheme="majorHAnsi" w:eastAsiaTheme="minorHAnsi" w:hAnsiTheme="majorHAnsi" w:cstheme="minorBidi"/>
+                <w:lang w:eastAsia="en-US"/>
+              </w:rPr>
+              <w:t>caGrid</w:t>
+            </w:r>
+            <w:proofErr w:type="spellEnd"/>
+            <w:r>
+              <w:rPr>
+                <w:rFonts w:asciiTheme="majorHAnsi" w:eastAsiaTheme="minorHAnsi" w:hAnsiTheme="majorHAnsi" w:cstheme="minorBidi"/>
+                <w:lang w:eastAsia="en-US"/>
+              </w:rPr>
+              <w:t xml:space="preserve"> 1.2 upgrade</w:t>
             </w:r>
           </w:p>
         </w:tc>
@@ -2093,12 +2282,37 @@
                 <w:lang w:eastAsia="en-US"/>
               </w:rPr>
             </w:pPr>
-            <w:r>
-              <w:rPr>
-                <w:rFonts w:asciiTheme="majorHAnsi" w:eastAsiaTheme="minorHAnsi" w:hAnsiTheme="majorHAnsi" w:cstheme="minorBidi"/>
-                <w:lang w:eastAsia="en-US"/>
-              </w:rPr>
-              <w:t>caArray and caIntegrator demos for JJ</w:t>
+            <w:proofErr w:type="spellStart"/>
+            <w:r>
+              <w:rPr>
+                <w:rFonts w:asciiTheme="majorHAnsi" w:eastAsiaTheme="minorHAnsi" w:hAnsiTheme="majorHAnsi" w:cstheme="minorBidi"/>
+                <w:lang w:eastAsia="en-US"/>
+              </w:rPr>
+              <w:t>caArray</w:t>
+            </w:r>
+            <w:proofErr w:type="spellEnd"/>
+            <w:r>
+              <w:rPr>
+                <w:rFonts w:asciiTheme="majorHAnsi" w:eastAsiaTheme="minorHAnsi" w:hAnsiTheme="majorHAnsi" w:cstheme="minorBidi"/>
+                <w:lang w:eastAsia="en-US"/>
+              </w:rPr>
+              <w:t xml:space="preserve"> and </w:t>
+            </w:r>
+            <w:proofErr w:type="spellStart"/>
+            <w:r>
+              <w:rPr>
+                <w:rFonts w:asciiTheme="majorHAnsi" w:eastAsiaTheme="minorHAnsi" w:hAnsiTheme="majorHAnsi" w:cstheme="minorBidi"/>
+                <w:lang w:eastAsia="en-US"/>
+              </w:rPr>
+              <w:t>caIntegrator</w:t>
+            </w:r>
+            <w:proofErr w:type="spellEnd"/>
+            <w:r>
+              <w:rPr>
+                <w:rFonts w:asciiTheme="majorHAnsi" w:eastAsiaTheme="minorHAnsi" w:hAnsiTheme="majorHAnsi" w:cstheme="minorBidi"/>
+                <w:lang w:eastAsia="en-US"/>
+              </w:rPr>
+              <w:t xml:space="preserve"> demos for JJ</w:t>
             </w:r>
           </w:p>
         </w:tc>
@@ -2193,7 +2407,23 @@
                 <w:rFonts w:asciiTheme="majorHAnsi" w:eastAsiaTheme="minorHAnsi" w:hAnsiTheme="majorHAnsi" w:cstheme="minorBidi"/>
                 <w:lang w:eastAsia="en-US"/>
               </w:rPr>
-              <w:t>Talk to the UPT team re: dissuading caArray users from creating groups within UPT.</w:t>
+              <w:t xml:space="preserve">Talk to the UPT team re: dissuading </w:t>
+            </w:r>
+            <w:proofErr w:type="spellStart"/>
+            <w:r>
+              <w:rPr>
+                <w:rFonts w:asciiTheme="majorHAnsi" w:eastAsiaTheme="minorHAnsi" w:hAnsiTheme="majorHAnsi" w:cstheme="minorBidi"/>
+                <w:lang w:eastAsia="en-US"/>
+              </w:rPr>
+              <w:t>caArray</w:t>
+            </w:r>
+            <w:proofErr w:type="spellEnd"/>
+            <w:r>
+              <w:rPr>
+                <w:rFonts w:asciiTheme="majorHAnsi" w:eastAsiaTheme="minorHAnsi" w:hAnsiTheme="majorHAnsi" w:cstheme="minorBidi"/>
+                <w:lang w:eastAsia="en-US"/>
+              </w:rPr>
+              <w:t xml:space="preserve"> users from creating groups within UPT.</w:t>
             </w:r>
           </w:p>
         </w:tc>
@@ -2333,7 +2563,23 @@
                 <w:rFonts w:asciiTheme="majorHAnsi" w:eastAsiaTheme="minorHAnsi" w:hAnsiTheme="majorHAnsi" w:cstheme="minorBidi"/>
                 <w:lang w:eastAsia="en-US"/>
               </w:rPr>
-              <w:t>Upgrade Training tier to caArray 2.4.1</w:t>
+              <w:t xml:space="preserve">Upgrade Training tier to </w:t>
+            </w:r>
+            <w:proofErr w:type="spellStart"/>
+            <w:r>
+              <w:rPr>
+                <w:rFonts w:asciiTheme="majorHAnsi" w:eastAsiaTheme="minorHAnsi" w:hAnsiTheme="majorHAnsi" w:cstheme="minorBidi"/>
+                <w:lang w:eastAsia="en-US"/>
+              </w:rPr>
+              <w:t>caArray</w:t>
+            </w:r>
+            <w:proofErr w:type="spellEnd"/>
+            <w:r>
+              <w:rPr>
+                <w:rFonts w:asciiTheme="majorHAnsi" w:eastAsiaTheme="minorHAnsi" w:hAnsiTheme="majorHAnsi" w:cstheme="minorBidi"/>
+                <w:lang w:eastAsia="en-US"/>
+              </w:rPr>
+              <w:t xml:space="preserve"> 2.4.1</w:t>
             </w:r>
             <w:r>
               <w:rPr>
@@ -2438,7 +2684,39 @@
                 <w:rFonts w:asciiTheme="majorHAnsi" w:eastAsiaTheme="minorHAnsi" w:hAnsiTheme="majorHAnsi" w:cstheme="minorBidi"/>
                 <w:lang w:eastAsia="en-US"/>
               </w:rPr>
-              <w:t>Upgrade Curation tier to caArray 2.4.1.</w:t>
+              <w:t xml:space="preserve">Upgrade </w:t>
+            </w:r>
+            <w:proofErr w:type="spellStart"/>
+            <w:r>
+              <w:rPr>
+                <w:rFonts w:asciiTheme="majorHAnsi" w:eastAsiaTheme="minorHAnsi" w:hAnsiTheme="majorHAnsi" w:cstheme="minorBidi"/>
+                <w:lang w:eastAsia="en-US"/>
+              </w:rPr>
+              <w:t>Curation</w:t>
+            </w:r>
+            <w:proofErr w:type="spellEnd"/>
+            <w:r>
+              <w:rPr>
+                <w:rFonts w:asciiTheme="majorHAnsi" w:eastAsiaTheme="minorHAnsi" w:hAnsiTheme="majorHAnsi" w:cstheme="minorBidi"/>
+                <w:lang w:eastAsia="en-US"/>
+              </w:rPr>
+              <w:t xml:space="preserve"> tier to </w:t>
+            </w:r>
+            <w:proofErr w:type="spellStart"/>
+            <w:r>
+              <w:rPr>
+                <w:rFonts w:asciiTheme="majorHAnsi" w:eastAsiaTheme="minorHAnsi" w:hAnsiTheme="majorHAnsi" w:cstheme="minorBidi"/>
+                <w:lang w:eastAsia="en-US"/>
+              </w:rPr>
+              <w:t>caArray</w:t>
+            </w:r>
+            <w:proofErr w:type="spellEnd"/>
+            <w:r>
+              <w:rPr>
+                <w:rFonts w:asciiTheme="majorHAnsi" w:eastAsiaTheme="minorHAnsi" w:hAnsiTheme="majorHAnsi" w:cstheme="minorBidi"/>
+                <w:lang w:eastAsia="en-US"/>
+              </w:rPr>
+              <w:t xml:space="preserve"> 2.4.1.</w:t>
             </w:r>
           </w:p>
         </w:tc>
@@ -2536,7 +2814,39 @@
                 <w:rFonts w:asciiTheme="majorHAnsi" w:eastAsiaTheme="minorHAnsi" w:hAnsiTheme="majorHAnsi" w:cstheme="minorBidi"/>
                 <w:lang w:eastAsia="en-US"/>
               </w:rPr>
-              <w:t>Create wireframes to depict how permissions will work across caIntegrator and caArray.</w:t>
+              <w:t xml:space="preserve">Create wireframes to depict how permissions will work across </w:t>
+            </w:r>
+            <w:proofErr w:type="spellStart"/>
+            <w:r>
+              <w:rPr>
+                <w:rFonts w:asciiTheme="majorHAnsi" w:eastAsiaTheme="minorHAnsi" w:hAnsiTheme="majorHAnsi" w:cstheme="minorBidi"/>
+                <w:lang w:eastAsia="en-US"/>
+              </w:rPr>
+              <w:t>caIntegrator</w:t>
+            </w:r>
+            <w:proofErr w:type="spellEnd"/>
+            <w:r>
+              <w:rPr>
+                <w:rFonts w:asciiTheme="majorHAnsi" w:eastAsiaTheme="minorHAnsi" w:hAnsiTheme="majorHAnsi" w:cstheme="minorBidi"/>
+                <w:lang w:eastAsia="en-US"/>
+              </w:rPr>
+              <w:t xml:space="preserve"> and </w:t>
+            </w:r>
+            <w:proofErr w:type="spellStart"/>
+            <w:r>
+              <w:rPr>
+                <w:rFonts w:asciiTheme="majorHAnsi" w:eastAsiaTheme="minorHAnsi" w:hAnsiTheme="majorHAnsi" w:cstheme="minorBidi"/>
+                <w:lang w:eastAsia="en-US"/>
+              </w:rPr>
+              <w:t>caArray</w:t>
+            </w:r>
+            <w:proofErr w:type="spellEnd"/>
+            <w:r>
+              <w:rPr>
+                <w:rFonts w:asciiTheme="majorHAnsi" w:eastAsiaTheme="minorHAnsi" w:hAnsiTheme="majorHAnsi" w:cstheme="minorBidi"/>
+                <w:lang w:eastAsia="en-US"/>
+              </w:rPr>
+              <w:t>.</w:t>
             </w:r>
           </w:p>
         </w:tc>
@@ -2577,6 +2887,102 @@
                 <w:lang w:eastAsia="en-US"/>
               </w:rPr>
               <w:t>10/18/2011</w:t>
+            </w:r>
+          </w:p>
+        </w:tc>
+        <w:tc>
+          <w:tcPr>
+            <w:tcW w:w="2160" w:type="dxa"/>
+          </w:tcPr>
+          <w:p>
+            <w:pPr>
+              <w:rPr>
+                <w:rFonts w:asciiTheme="majorHAnsi" w:eastAsiaTheme="minorHAnsi" w:hAnsiTheme="majorHAnsi" w:cstheme="minorBidi"/>
+                <w:lang w:eastAsia="en-US"/>
+              </w:rPr>
+            </w:pPr>
+            <w:r>
+              <w:rPr>
+                <w:rFonts w:asciiTheme="majorHAnsi" w:eastAsiaTheme="minorHAnsi" w:hAnsiTheme="majorHAnsi" w:cstheme="minorBidi"/>
+                <w:lang w:eastAsia="en-US"/>
+              </w:rPr>
+              <w:t>Complete</w:t>
+            </w:r>
+          </w:p>
+        </w:tc>
+      </w:tr>
+      <w:tr>
+        <w:trPr>
+          <w:cantSplit/>
+        </w:trPr>
+        <w:tc>
+          <w:tcPr>
+            <w:tcW w:w="810" w:type="dxa"/>
+          </w:tcPr>
+          <w:p>
+            <w:r>
+              <w:lastRenderedPageBreak/>
+              <w:t>20.</w:t>
+            </w:r>
+          </w:p>
+        </w:tc>
+        <w:tc>
+          <w:tcPr>
+            <w:tcW w:w="3330" w:type="dxa"/>
+          </w:tcPr>
+          <w:p>
+            <w:pPr>
+              <w:rPr>
+                <w:rFonts w:asciiTheme="majorHAnsi" w:eastAsiaTheme="minorHAnsi" w:hAnsiTheme="majorHAnsi" w:cstheme="minorBidi"/>
+                <w:lang w:eastAsia="en-US"/>
+              </w:rPr>
+            </w:pPr>
+            <w:r>
+              <w:rPr>
+                <w:rFonts w:asciiTheme="majorHAnsi" w:eastAsiaTheme="minorHAnsi" w:hAnsiTheme="majorHAnsi" w:cstheme="minorBidi"/>
+                <w:lang w:eastAsia="en-US"/>
+              </w:rPr>
+              <w:t>Work with Eve to schedule meeting with UCSF</w:t>
+            </w:r>
+          </w:p>
+        </w:tc>
+        <w:tc>
+          <w:tcPr>
+            <w:tcW w:w="1620" w:type="dxa"/>
+          </w:tcPr>
+          <w:p>
+            <w:pPr>
+              <w:rPr>
+                <w:rFonts w:asciiTheme="majorHAnsi" w:eastAsiaTheme="minorHAnsi" w:hAnsiTheme="majorHAnsi" w:cstheme="minorBidi"/>
+                <w:lang w:eastAsia="en-US"/>
+              </w:rPr>
+            </w:pPr>
+            <w:r>
+              <w:rPr>
+                <w:rFonts w:asciiTheme="majorHAnsi" w:eastAsiaTheme="minorHAnsi" w:hAnsiTheme="majorHAnsi" w:cstheme="minorBidi"/>
+                <w:lang w:eastAsia="en-US"/>
+              </w:rPr>
+              <w:t>Mervi</w:t>
+            </w:r>
+          </w:p>
+        </w:tc>
+        <w:tc>
+          <w:tcPr>
+            <w:tcW w:w="1530" w:type="dxa"/>
+          </w:tcPr>
+          <w:p>
+            <w:pPr>
+              <w:rPr>
+                <w:rFonts w:asciiTheme="majorHAnsi" w:eastAsiaTheme="minorHAnsi" w:hAnsiTheme="majorHAnsi" w:cstheme="minorBidi"/>
+                <w:lang w:eastAsia="en-US"/>
+              </w:rPr>
+            </w:pPr>
+            <w:r>
+              <w:rPr>
+                <w:rFonts w:asciiTheme="majorHAnsi" w:eastAsiaTheme="minorHAnsi" w:hAnsiTheme="majorHAnsi" w:cstheme="minorBidi"/>
+                <w:lang w:eastAsia="en-US"/>
+              </w:rPr>
+              <w:t>11/1/2011</w:t>
             </w:r>
           </w:p>
         </w:tc>
@@ -2612,7 +3018,8 @@
     </w:p>
     <w:sectPr>
       <w:pgSz w:w="12240" w:h="15840"/>
-      <w:pgMar w:top="1440" w:right="1440" w:bottom="1440" w:left="1440" w:gutter="0"/>
+      <w:pgMar w:top="1440" w:right="1440" w:bottom="1440" w:left="1440" w:header="720" w:footer="720" w:gutter="0"/>
+      <w:cols w:space="720"/>
       <w:docGrid w:linePitch="360"/>
     </w:sectPr>
   </w:body>
@@ -2620,7 +3027,7 @@
 </file>
 
 <file path=word/numbering.xml><?xml version="1.0" encoding="utf-8"?>
-<w:numbering xmlns:mo="http://schemas.microsoft.com/office/mac/office/2008/main" xmlns:ve="http://schemas.openxmlformats.org/markup-compatibility/2006" xmlns:mv="urn:schemas-microsoft-com:mac:vml" xmlns:o="urn:schemas-microsoft-com:office:office" xmlns:r="http://schemas.openxmlformats.org/officeDocument/2006/relationships" xmlns:m="http://schemas.openxmlformats.org/officeDocument/2006/math" xmlns:v="urn:schemas-microsoft-com:vml" xmlns:wp="http://schemas.openxmlformats.org/drawingml/2006/wordprocessingDrawing" xmlns:w10="urn:schemas-microsoft-com:office:word" xmlns:w="http://schemas.openxmlformats.org/wordprocessingml/2006/main" xmlns:wne="http://schemas.microsoft.com/office/word/2006/wordml">
+<w:numbering xmlns:ve="http://schemas.openxmlformats.org/markup-compatibility/2006" xmlns:o="urn:schemas-microsoft-com:office:office" xmlns:r="http://schemas.openxmlformats.org/officeDocument/2006/relationships" xmlns:m="http://schemas.openxmlformats.org/officeDocument/2006/math" xmlns:v="urn:schemas-microsoft-com:vml" xmlns:wp="http://schemas.openxmlformats.org/drawingml/2006/wordprocessingDrawing" xmlns:w10="urn:schemas-microsoft-com:office:word" xmlns:w="http://schemas.openxmlformats.org/wordprocessingml/2006/main" xmlns:wne="http://schemas.microsoft.com/office/word/2006/wordml">
   <w:abstractNum w:abstractNumId="0">
     <w:nsid w:val="230D5F74"/>
     <w:multiLevelType w:val="multilevel"/>
@@ -3112,7 +3519,7 @@
     </w:rPrDefault>
     <w:pPrDefault/>
   </w:docDefaults>
-  <w:latentStyles w:defLockedState="0" w:defUIPriority="0" w:defSemiHidden="0" w:defUnhideWhenUsed="0" w:defQFormat="0" w:count="276">
+  <w:latentStyles w:defLockedState="0" w:defUIPriority="0" w:defSemiHidden="0" w:defUnhideWhenUsed="0" w:defQFormat="0" w:count="267">
     <w:lsdException w:name="List Paragraph" w:uiPriority="34" w:qFormat="1"/>
     <w:lsdException w:name="Colorful List Accent 6" w:uiPriority="72"/>
     <w:lsdException w:name="Colorful Grid Accent 6" w:uiPriority="73"/>
@@ -3191,11 +3598,13 @@
   </w:style>
   <w:style w:type="character" w:default="1" w:styleId="DefaultParagraphFont">
     <w:name w:val="Default Paragraph Font"/>
+    <w:uiPriority w:val="1"/>
     <w:semiHidden/>
     <w:unhideWhenUsed/>
   </w:style>
   <w:style w:type="table" w:default="1" w:styleId="TableNormal">
     <w:name w:val="Normal Table"/>
+    <w:uiPriority w:val="99"/>
     <w:semiHidden/>
     <w:unhideWhenUsed/>
     <w:qFormat/>
@@ -3211,6 +3620,7 @@
   </w:style>
   <w:style w:type="numbering" w:default="1" w:styleId="NoList">
     <w:name w:val="No List"/>
+    <w:uiPriority w:val="99"/>
     <w:semiHidden/>
     <w:unhideWhenUsed/>
   </w:style>
@@ -3264,7 +3674,8 @@
     </w:rPr>
   </w:style>
   <w:style w:type="character" w:customStyle="1" w:styleId="EmailStyle19">
-    <w:name w:val="EmailStyle19"/>
+    <w:name w:val="EmailStyle191"/>
+    <w:aliases w:val="EmailStyle191"/>
     <w:basedOn w:val="DefaultParagraphFont"/>
     <w:semiHidden/>
     <w:personal/>
